--- a/TestScript.docx
+++ b/TestScript.docx
@@ -911,9 +911,8 @@
             <w:pPr>
               <w:spacing w:after="0" w:line="240" w:lineRule="auto"/>
               <w:rPr>
-                <w:rFonts w:ascii="Times New Roman" w:eastAsia="Times New Roman" w:hAnsi="Times New Roman" w:cs="Times New Roman"/>
-                <w:sz w:val="24"/>
-                <w:szCs w:val="24"/>
+                <w:rFonts w:ascii="Arial" w:eastAsia="Times New Roman" w:hAnsi="Arial" w:cs="Arial"/>
+                <w:color w:val="000000"/>
                 <w:lang w:val="pl-PL"/>
               </w:rPr>
             </w:pPr>
@@ -938,6 +937,26 @@
             </w:pPr>
             <w:r>
               <w:rPr>
+                <w:rFonts w:ascii="Times New Roman" w:eastAsia="Times New Roman" w:hAnsi="Times New Roman" w:cs="Times New Roman"/>
+                <w:sz w:val="24"/>
+                <w:szCs w:val="24"/>
+                <w:lang w:val="pl-PL"/>
+              </w:rPr>
+              <w:t xml:space="preserve">    Data złożenia: 2017-12-01</w:t>
+            </w:r>
+          </w:p>
+          <w:p>
+            <w:pPr>
+              <w:spacing w:after="0" w:line="240" w:lineRule="auto"/>
+              <w:rPr>
+                <w:rFonts w:ascii="Times New Roman" w:eastAsia="Times New Roman" w:hAnsi="Times New Roman" w:cs="Times New Roman"/>
+                <w:sz w:val="24"/>
+                <w:szCs w:val="24"/>
+                <w:lang w:val="pl-PL"/>
+              </w:rPr>
+            </w:pPr>
+            <w:r>
+              <w:rPr>
                 <w:rFonts w:ascii="Arial" w:eastAsia="Times New Roman" w:hAnsi="Arial" w:cs="Arial"/>
                 <w:color w:val="000000"/>
                 <w:lang w:val="pl-PL"/>
@@ -1218,9 +1237,8 @@
             <w:pPr>
               <w:spacing w:after="0" w:line="240" w:lineRule="auto"/>
               <w:rPr>
-                <w:rFonts w:ascii="Times New Roman" w:eastAsia="Times New Roman" w:hAnsi="Times New Roman" w:cs="Times New Roman"/>
-                <w:sz w:val="24"/>
-                <w:szCs w:val="24"/>
+                <w:rFonts w:ascii="Arial" w:eastAsia="Times New Roman" w:hAnsi="Arial" w:cs="Arial"/>
+                <w:color w:val="000000"/>
                 <w:lang w:val="pl-PL"/>
               </w:rPr>
             </w:pPr>
@@ -1231,6 +1249,25 @@
                 <w:lang w:val="pl-PL"/>
               </w:rPr>
               <w:t xml:space="preserve">   Jednostka: Sztuka</w:t>
+            </w:r>
+          </w:p>
+          <w:p>
+            <w:pPr>
+              <w:spacing w:after="0" w:line="240" w:lineRule="auto"/>
+              <w:rPr>
+                <w:rFonts w:ascii="Times New Roman" w:eastAsia="Times New Roman" w:hAnsi="Times New Roman" w:cs="Times New Roman"/>
+                <w:sz w:val="24"/>
+                <w:szCs w:val="24"/>
+                <w:lang w:val="pl-PL"/>
+              </w:rPr>
+            </w:pPr>
+            <w:r>
+              <w:rPr>
+                <w:rFonts w:ascii="Arial" w:eastAsia="Times New Roman" w:hAnsi="Arial" w:cs="Arial"/>
+                <w:color w:val="000000"/>
+                <w:lang w:val="pl-PL"/>
+              </w:rPr>
+              <w:t xml:space="preserve">   Kategoria: Sport</w:t>
             </w:r>
           </w:p>
           <w:p>
@@ -1298,6 +1335,7 @@
                 <w:rFonts w:ascii="Arial" w:eastAsia="Times New Roman" w:hAnsi="Arial" w:cs="Arial"/>
                 <w:color w:val="000000"/>
               </w:rPr>
+              <w:lastRenderedPageBreak/>
               <w:t>Oczekiwany</w:t>
             </w:r>
             <w:proofErr w:type="spellEnd"/>
@@ -2015,9 +2053,8 @@
             <w:pPr>
               <w:spacing w:after="0" w:line="240" w:lineRule="auto"/>
               <w:rPr>
-                <w:rFonts w:ascii="Times New Roman" w:eastAsia="Times New Roman" w:hAnsi="Times New Roman" w:cs="Times New Roman"/>
-                <w:sz w:val="24"/>
-                <w:szCs w:val="24"/>
+                <w:rFonts w:ascii="Arial" w:eastAsia="Times New Roman" w:hAnsi="Arial" w:cs="Arial"/>
+                <w:color w:val="000000"/>
                 <w:lang w:val="pl-PL"/>
               </w:rPr>
             </w:pPr>
@@ -2042,6 +2079,35 @@
             </w:pPr>
             <w:r>
               <w:rPr>
+                <w:rFonts w:ascii="Times New Roman" w:eastAsia="Times New Roman" w:hAnsi="Times New Roman" w:cs="Times New Roman"/>
+                <w:sz w:val="24"/>
+                <w:szCs w:val="24"/>
+                <w:lang w:val="pl-PL"/>
+              </w:rPr>
+              <w:t xml:space="preserve">    </w:t>
+            </w:r>
+            <w:r>
+              <w:rPr>
+                <w:rFonts w:ascii="Times New Roman" w:eastAsia="Times New Roman" w:hAnsi="Times New Roman" w:cs="Times New Roman"/>
+                <w:sz w:val="24"/>
+                <w:szCs w:val="24"/>
+                <w:lang w:val="pl-PL"/>
+              </w:rPr>
+              <w:t>Data złożenia: 2017-12-01</w:t>
+            </w:r>
+          </w:p>
+          <w:p>
+            <w:pPr>
+              <w:spacing w:after="0" w:line="240" w:lineRule="auto"/>
+              <w:rPr>
+                <w:rFonts w:ascii="Times New Roman" w:eastAsia="Times New Roman" w:hAnsi="Times New Roman" w:cs="Times New Roman"/>
+                <w:sz w:val="24"/>
+                <w:szCs w:val="24"/>
+                <w:lang w:val="pl-PL"/>
+              </w:rPr>
+            </w:pPr>
+            <w:r>
+              <w:rPr>
                 <w:rFonts w:ascii="Arial" w:eastAsia="Times New Roman" w:hAnsi="Arial" w:cs="Arial"/>
                 <w:color w:val="000000"/>
                 <w:lang w:val="pl-PL"/>
@@ -2322,9 +2388,8 @@
             <w:pPr>
               <w:spacing w:after="0" w:line="240" w:lineRule="auto"/>
               <w:rPr>
-                <w:rFonts w:ascii="Times New Roman" w:eastAsia="Times New Roman" w:hAnsi="Times New Roman" w:cs="Times New Roman"/>
-                <w:sz w:val="24"/>
-                <w:szCs w:val="24"/>
+                <w:rFonts w:ascii="Arial" w:eastAsia="Times New Roman" w:hAnsi="Arial" w:cs="Arial"/>
+                <w:color w:val="000000"/>
                 <w:lang w:val="pl-PL"/>
               </w:rPr>
             </w:pPr>
@@ -2347,6 +2412,36 @@
                 <w:lang w:val="pl-PL"/>
               </w:rPr>
             </w:pPr>
+            <w:r>
+              <w:rPr>
+                <w:rFonts w:ascii="Arial" w:eastAsia="Times New Roman" w:hAnsi="Arial" w:cs="Arial"/>
+                <w:color w:val="000000"/>
+                <w:lang w:val="pl-PL"/>
+              </w:rPr>
+              <w:t xml:space="preserve">   Kategoria: Sport</w:t>
+            </w:r>
+          </w:p>
+          <w:p>
+            <w:pPr>
+              <w:spacing w:after="0" w:line="240" w:lineRule="auto"/>
+              <w:rPr>
+                <w:rFonts w:ascii="Times New Roman" w:eastAsia="Times New Roman" w:hAnsi="Times New Roman" w:cs="Times New Roman"/>
+                <w:sz w:val="24"/>
+                <w:szCs w:val="24"/>
+                <w:lang w:val="pl-PL"/>
+              </w:rPr>
+            </w:pPr>
+          </w:p>
+          <w:p>
+            <w:pPr>
+              <w:spacing w:after="0" w:line="240" w:lineRule="auto"/>
+              <w:rPr>
+                <w:rFonts w:ascii="Times New Roman" w:eastAsia="Times New Roman" w:hAnsi="Times New Roman" w:cs="Times New Roman"/>
+                <w:sz w:val="24"/>
+                <w:szCs w:val="24"/>
+                <w:lang w:val="pl-PL"/>
+              </w:rPr>
+            </w:pPr>
           </w:p>
           <w:p>
             <w:pPr>
@@ -2469,7 +2564,6 @@
                 <w:szCs w:val="24"/>
                 <w:lang w:val="pl-PL"/>
               </w:rPr>
-              <w:lastRenderedPageBreak/>
               <w:t xml:space="preserve">   Ilość w lokalizacji: 5</w:t>
             </w:r>
           </w:p>
@@ -3390,6 +3484,7 @@
                 <w:color w:val="000000"/>
                 <w:lang w:val="pl-PL"/>
               </w:rPr>
+              <w:lastRenderedPageBreak/>
               <w:t>W bazie istnieją:</w:t>
             </w:r>
           </w:p>
@@ -3466,7 +3561,52 @@
                 <w:color w:val="000000"/>
                 <w:lang w:val="pl-PL"/>
               </w:rPr>
-              <w:t xml:space="preserve">    Termin realizacji: 2018-02-02</w:t>
+              <w:t xml:space="preserve">    </w:t>
+            </w:r>
+            <w:r>
+              <w:rPr>
+                <w:rFonts w:ascii="Times New Roman" w:eastAsia="Times New Roman" w:hAnsi="Times New Roman" w:cs="Times New Roman"/>
+                <w:sz w:val="24"/>
+                <w:szCs w:val="24"/>
+                <w:lang w:val="pl-PL"/>
+              </w:rPr>
+              <w:t xml:space="preserve"> </w:t>
+            </w:r>
+            <w:r>
+              <w:rPr>
+                <w:rFonts w:ascii="Times New Roman" w:eastAsia="Times New Roman" w:hAnsi="Times New Roman" w:cs="Times New Roman"/>
+                <w:sz w:val="24"/>
+                <w:szCs w:val="24"/>
+                <w:lang w:val="pl-PL"/>
+              </w:rPr>
+              <w:t>Data złożenia: 2017-12-01</w:t>
+            </w:r>
+          </w:p>
+          <w:p>
+            <w:pPr>
+              <w:spacing w:after="0" w:line="240" w:lineRule="auto"/>
+              <w:rPr>
+                <w:rFonts w:ascii="Times New Roman" w:eastAsia="Times New Roman" w:hAnsi="Times New Roman" w:cs="Times New Roman"/>
+                <w:sz w:val="24"/>
+                <w:szCs w:val="24"/>
+                <w:lang w:val="pl-PL"/>
+              </w:rPr>
+            </w:pPr>
+            <w:r>
+              <w:rPr>
+                <w:rFonts w:ascii="Arial" w:eastAsia="Times New Roman" w:hAnsi="Arial" w:cs="Arial"/>
+                <w:color w:val="000000"/>
+                <w:lang w:val="pl-PL"/>
+              </w:rPr>
+              <w:t xml:space="preserve">    </w:t>
+            </w:r>
+            <w:r>
+              <w:rPr>
+                <w:rFonts w:ascii="Arial" w:eastAsia="Times New Roman" w:hAnsi="Arial" w:cs="Arial"/>
+                <w:color w:val="000000"/>
+                <w:lang w:val="pl-PL"/>
+              </w:rPr>
+              <w:t>Termin realizacji: 2018-02-02</w:t>
             </w:r>
           </w:p>
           <w:p>
@@ -3534,7 +3674,6 @@
                 <w:color w:val="000000"/>
                 <w:lang w:val="pl-PL"/>
               </w:rPr>
-              <w:lastRenderedPageBreak/>
               <w:t>-Pozycja zamówienia:</w:t>
             </w:r>
           </w:p>
@@ -3743,9 +3882,8 @@
             <w:pPr>
               <w:spacing w:after="0" w:line="240" w:lineRule="auto"/>
               <w:rPr>
-                <w:rFonts w:ascii="Times New Roman" w:eastAsia="Times New Roman" w:hAnsi="Times New Roman" w:cs="Times New Roman"/>
-                <w:sz w:val="24"/>
-                <w:szCs w:val="24"/>
+                <w:rFonts w:ascii="Arial" w:eastAsia="Times New Roman" w:hAnsi="Arial" w:cs="Arial"/>
+                <w:color w:val="000000"/>
                 <w:lang w:val="pl-PL"/>
               </w:rPr>
             </w:pPr>
@@ -3757,6 +3895,36 @@
               </w:rPr>
               <w:t xml:space="preserve">   Jednostka: Sztuka</w:t>
             </w:r>
+          </w:p>
+          <w:p>
+            <w:pPr>
+              <w:spacing w:after="0" w:line="240" w:lineRule="auto"/>
+              <w:rPr>
+                <w:rFonts w:ascii="Times New Roman" w:eastAsia="Times New Roman" w:hAnsi="Times New Roman" w:cs="Times New Roman"/>
+                <w:sz w:val="24"/>
+                <w:szCs w:val="24"/>
+                <w:lang w:val="pl-PL"/>
+              </w:rPr>
+            </w:pPr>
+            <w:r>
+              <w:rPr>
+                <w:rFonts w:ascii="Arial" w:eastAsia="Times New Roman" w:hAnsi="Arial" w:cs="Arial"/>
+                <w:color w:val="000000"/>
+                <w:lang w:val="pl-PL"/>
+              </w:rPr>
+              <w:t xml:space="preserve">   Kategoria: Sport</w:t>
+            </w:r>
+          </w:p>
+          <w:p>
+            <w:pPr>
+              <w:spacing w:after="0" w:line="240" w:lineRule="auto"/>
+              <w:rPr>
+                <w:rFonts w:ascii="Times New Roman" w:eastAsia="Times New Roman" w:hAnsi="Times New Roman" w:cs="Times New Roman"/>
+                <w:sz w:val="24"/>
+                <w:szCs w:val="24"/>
+                <w:lang w:val="pl-PL"/>
+              </w:rPr>
+            </w:pPr>
           </w:p>
           <w:p>
             <w:pPr>
@@ -4201,6 +4369,7 @@
           <w:szCs w:val="24"/>
           <w:lang w:val="pl-PL"/>
         </w:rPr>
+        <w:lastRenderedPageBreak/>
         <w:t>Sprawdź, czy na ekranie pojawiła się lista lokalizacja z lokalizacją o kodzie L01 i ilością w lokalizacji 20.0 oraz czy na górze ekranu pojawiła się informacja o kodzie i nazwie towaru oraz potrzebnej ilości równej 8.0</w:t>
       </w:r>
     </w:p>
@@ -4799,9 +4968,8 @@
             <w:pPr>
               <w:spacing w:after="0" w:line="240" w:lineRule="auto"/>
               <w:rPr>
-                <w:rFonts w:ascii="Times New Roman" w:eastAsia="Times New Roman" w:hAnsi="Times New Roman" w:cs="Times New Roman"/>
-                <w:sz w:val="24"/>
-                <w:szCs w:val="24"/>
+                <w:rFonts w:ascii="Arial" w:eastAsia="Times New Roman" w:hAnsi="Arial" w:cs="Arial"/>
+                <w:color w:val="000000"/>
                 <w:lang w:val="pl-PL"/>
               </w:rPr>
             </w:pPr>
@@ -4826,6 +4994,26 @@
             </w:pPr>
             <w:r>
               <w:rPr>
+                <w:rFonts w:ascii="Times New Roman" w:eastAsia="Times New Roman" w:hAnsi="Times New Roman" w:cs="Times New Roman"/>
+                <w:sz w:val="24"/>
+                <w:szCs w:val="24"/>
+                <w:lang w:val="pl-PL"/>
+              </w:rPr>
+              <w:t xml:space="preserve">    Data złożenia: 2017-12-01</w:t>
+            </w:r>
+          </w:p>
+          <w:p>
+            <w:pPr>
+              <w:spacing w:after="0" w:line="240" w:lineRule="auto"/>
+              <w:rPr>
+                <w:rFonts w:ascii="Times New Roman" w:eastAsia="Times New Roman" w:hAnsi="Times New Roman" w:cs="Times New Roman"/>
+                <w:sz w:val="24"/>
+                <w:szCs w:val="24"/>
+                <w:lang w:val="pl-PL"/>
+              </w:rPr>
+            </w:pPr>
+            <w:r>
+              <w:rPr>
                 <w:rFonts w:ascii="Arial" w:eastAsia="Times New Roman" w:hAnsi="Arial" w:cs="Arial"/>
                 <w:color w:val="000000"/>
                 <w:lang w:val="pl-PL"/>
@@ -5106,9 +5294,8 @@
             <w:pPr>
               <w:spacing w:after="0" w:line="240" w:lineRule="auto"/>
               <w:rPr>
-                <w:rFonts w:ascii="Times New Roman" w:eastAsia="Times New Roman" w:hAnsi="Times New Roman" w:cs="Times New Roman"/>
-                <w:sz w:val="24"/>
-                <w:szCs w:val="24"/>
+                <w:rFonts w:ascii="Arial" w:eastAsia="Times New Roman" w:hAnsi="Arial" w:cs="Arial"/>
+                <w:color w:val="000000"/>
                 <w:lang w:val="pl-PL"/>
               </w:rPr>
             </w:pPr>
@@ -5120,6 +5307,36 @@
               </w:rPr>
               <w:t xml:space="preserve">   Jednostka: Sztuka</w:t>
             </w:r>
+          </w:p>
+          <w:p>
+            <w:pPr>
+              <w:spacing w:after="0" w:line="240" w:lineRule="auto"/>
+              <w:rPr>
+                <w:rFonts w:ascii="Times New Roman" w:eastAsia="Times New Roman" w:hAnsi="Times New Roman" w:cs="Times New Roman"/>
+                <w:sz w:val="24"/>
+                <w:szCs w:val="24"/>
+                <w:lang w:val="pl-PL"/>
+              </w:rPr>
+            </w:pPr>
+            <w:r>
+              <w:rPr>
+                <w:rFonts w:ascii="Arial" w:eastAsia="Times New Roman" w:hAnsi="Arial" w:cs="Arial"/>
+                <w:color w:val="000000"/>
+                <w:lang w:val="pl-PL"/>
+              </w:rPr>
+              <w:t xml:space="preserve">   Kategoria: Sport</w:t>
+            </w:r>
+          </w:p>
+          <w:p>
+            <w:pPr>
+              <w:spacing w:after="0" w:line="240" w:lineRule="auto"/>
+              <w:rPr>
+                <w:rFonts w:ascii="Times New Roman" w:eastAsia="Times New Roman" w:hAnsi="Times New Roman" w:cs="Times New Roman"/>
+                <w:sz w:val="24"/>
+                <w:szCs w:val="24"/>
+                <w:lang w:val="pl-PL"/>
+              </w:rPr>
+            </w:pPr>
           </w:p>
           <w:p>
             <w:pPr>
@@ -5331,6 +5548,7 @@
                 <w:rFonts w:ascii="Arial" w:eastAsia="Times New Roman" w:hAnsi="Arial" w:cs="Arial"/>
                 <w:color w:val="000000"/>
               </w:rPr>
+              <w:lastRenderedPageBreak/>
               <w:t>Oczekiwany</w:t>
             </w:r>
             <w:proofErr w:type="spellEnd"/>
@@ -5456,7 +5674,6 @@
           <w:color w:val="000000"/>
           <w:lang w:val="pl-PL"/>
         </w:rPr>
-        <w:lastRenderedPageBreak/>
         <w:t>Kliknij “Kompletuj zamówienie”</w:t>
       </w:r>
     </w:p>
@@ -6143,9 +6360,8 @@
             <w:pPr>
               <w:spacing w:after="0" w:line="240" w:lineRule="auto"/>
               <w:rPr>
-                <w:rFonts w:ascii="Times New Roman" w:eastAsia="Times New Roman" w:hAnsi="Times New Roman" w:cs="Times New Roman"/>
-                <w:sz w:val="24"/>
-                <w:szCs w:val="24"/>
+                <w:rFonts w:ascii="Arial" w:eastAsia="Times New Roman" w:hAnsi="Arial" w:cs="Arial"/>
+                <w:color w:val="000000"/>
                 <w:lang w:val="pl-PL"/>
               </w:rPr>
             </w:pPr>
@@ -6170,6 +6386,27 @@
             </w:pPr>
             <w:r>
               <w:rPr>
+                <w:rFonts w:ascii="Times New Roman" w:eastAsia="Times New Roman" w:hAnsi="Times New Roman" w:cs="Times New Roman"/>
+                <w:sz w:val="24"/>
+                <w:szCs w:val="24"/>
+                <w:lang w:val="pl-PL"/>
+              </w:rPr>
+              <w:lastRenderedPageBreak/>
+              <w:t xml:space="preserve">    Data złożenia: 2017-12-01</w:t>
+            </w:r>
+          </w:p>
+          <w:p>
+            <w:pPr>
+              <w:spacing w:after="0" w:line="240" w:lineRule="auto"/>
+              <w:rPr>
+                <w:rFonts w:ascii="Times New Roman" w:eastAsia="Times New Roman" w:hAnsi="Times New Roman" w:cs="Times New Roman"/>
+                <w:sz w:val="24"/>
+                <w:szCs w:val="24"/>
+                <w:lang w:val="pl-PL"/>
+              </w:rPr>
+            </w:pPr>
+            <w:r>
+              <w:rPr>
                 <w:rFonts w:ascii="Arial" w:eastAsia="Times New Roman" w:hAnsi="Arial" w:cs="Arial"/>
                 <w:color w:val="000000"/>
                 <w:lang w:val="pl-PL"/>
@@ -6450,9 +6687,8 @@
             <w:pPr>
               <w:spacing w:after="0" w:line="240" w:lineRule="auto"/>
               <w:rPr>
-                <w:rFonts w:ascii="Times New Roman" w:eastAsia="Times New Roman" w:hAnsi="Times New Roman" w:cs="Times New Roman"/>
-                <w:sz w:val="24"/>
-                <w:szCs w:val="24"/>
+                <w:rFonts w:ascii="Arial" w:eastAsia="Times New Roman" w:hAnsi="Arial" w:cs="Arial"/>
+                <w:color w:val="000000"/>
                 <w:lang w:val="pl-PL"/>
               </w:rPr>
             </w:pPr>
@@ -6475,24 +6711,53 @@
                 <w:lang w:val="pl-PL"/>
               </w:rPr>
             </w:pPr>
-          </w:p>
-          <w:p>
-            <w:pPr>
-              <w:spacing w:after="0" w:line="240" w:lineRule="auto"/>
-              <w:rPr>
-                <w:rFonts w:ascii="Times New Roman" w:eastAsia="Times New Roman" w:hAnsi="Times New Roman" w:cs="Times New Roman"/>
-                <w:sz w:val="24"/>
-                <w:szCs w:val="24"/>
-                <w:lang w:val="pl-PL"/>
-              </w:rPr>
-            </w:pPr>
-            <w:r>
-              <w:rPr>
-                <w:rFonts w:ascii="Arial" w:eastAsia="Times New Roman" w:hAnsi="Arial" w:cs="Arial"/>
-                <w:color w:val="000000"/>
-                <w:lang w:val="pl-PL"/>
-              </w:rPr>
-              <w:lastRenderedPageBreak/>
+            <w:r>
+              <w:rPr>
+                <w:rFonts w:ascii="Arial" w:eastAsia="Times New Roman" w:hAnsi="Arial" w:cs="Arial"/>
+                <w:color w:val="000000"/>
+                <w:lang w:val="pl-PL"/>
+              </w:rPr>
+              <w:t xml:space="preserve">   Kategoria: Sport</w:t>
+            </w:r>
+          </w:p>
+          <w:p>
+            <w:pPr>
+              <w:spacing w:after="0" w:line="240" w:lineRule="auto"/>
+              <w:rPr>
+                <w:rFonts w:ascii="Times New Roman" w:eastAsia="Times New Roman" w:hAnsi="Times New Roman" w:cs="Times New Roman"/>
+                <w:sz w:val="24"/>
+                <w:szCs w:val="24"/>
+                <w:lang w:val="pl-PL"/>
+              </w:rPr>
+            </w:pPr>
+          </w:p>
+          <w:p>
+            <w:pPr>
+              <w:spacing w:after="0" w:line="240" w:lineRule="auto"/>
+              <w:rPr>
+                <w:rFonts w:ascii="Times New Roman" w:eastAsia="Times New Roman" w:hAnsi="Times New Roman" w:cs="Times New Roman"/>
+                <w:sz w:val="24"/>
+                <w:szCs w:val="24"/>
+                <w:lang w:val="pl-PL"/>
+              </w:rPr>
+            </w:pPr>
+          </w:p>
+          <w:p>
+            <w:pPr>
+              <w:spacing w:after="0" w:line="240" w:lineRule="auto"/>
+              <w:rPr>
+                <w:rFonts w:ascii="Times New Roman" w:eastAsia="Times New Roman" w:hAnsi="Times New Roman" w:cs="Times New Roman"/>
+                <w:sz w:val="24"/>
+                <w:szCs w:val="24"/>
+                <w:lang w:val="pl-PL"/>
+              </w:rPr>
+            </w:pPr>
+            <w:r>
+              <w:rPr>
+                <w:rFonts w:ascii="Arial" w:eastAsia="Times New Roman" w:hAnsi="Arial" w:cs="Arial"/>
+                <w:color w:val="000000"/>
+                <w:lang w:val="pl-PL"/>
+              </w:rPr>
               <w:t>-Lokalizacja:</w:t>
             </w:r>
           </w:p>
@@ -6977,6 +7242,7 @@
           <w:szCs w:val="24"/>
           <w:lang w:val="pl-PL"/>
         </w:rPr>
+        <w:lastRenderedPageBreak/>
         <w:t>Sprawdź, czy na ekranie pojawiła się prośba o podanie ilości pobranej z lokalizacji  oraz automatycznie uzupełnione pole z wartością 8.0 oraz czy na górze ekranu pojawiła się informacja o kodzie i nazwie towaru oraz potrzebnej ilości równej 8.0</w:t>
       </w:r>
     </w:p>
@@ -7461,9 +7727,8 @@
             <w:pPr>
               <w:spacing w:after="0" w:line="240" w:lineRule="auto"/>
               <w:rPr>
-                <w:rFonts w:ascii="Times New Roman" w:eastAsia="Times New Roman" w:hAnsi="Times New Roman" w:cs="Times New Roman"/>
-                <w:sz w:val="24"/>
-                <w:szCs w:val="24"/>
+                <w:rFonts w:ascii="Arial" w:eastAsia="Times New Roman" w:hAnsi="Arial" w:cs="Arial"/>
+                <w:color w:val="000000"/>
                 <w:lang w:val="pl-PL"/>
               </w:rPr>
             </w:pPr>
@@ -7488,6 +7753,26 @@
             </w:pPr>
             <w:r>
               <w:rPr>
+                <w:rFonts w:ascii="Times New Roman" w:eastAsia="Times New Roman" w:hAnsi="Times New Roman" w:cs="Times New Roman"/>
+                <w:sz w:val="24"/>
+                <w:szCs w:val="24"/>
+                <w:lang w:val="pl-PL"/>
+              </w:rPr>
+              <w:t xml:space="preserve">    Data złożenia: 2017-12-01</w:t>
+            </w:r>
+          </w:p>
+          <w:p>
+            <w:pPr>
+              <w:spacing w:after="0" w:line="240" w:lineRule="auto"/>
+              <w:rPr>
+                <w:rFonts w:ascii="Times New Roman" w:eastAsia="Times New Roman" w:hAnsi="Times New Roman" w:cs="Times New Roman"/>
+                <w:sz w:val="24"/>
+                <w:szCs w:val="24"/>
+                <w:lang w:val="pl-PL"/>
+              </w:rPr>
+            </w:pPr>
+            <w:r>
+              <w:rPr>
                 <w:rFonts w:ascii="Arial" w:eastAsia="Times New Roman" w:hAnsi="Arial" w:cs="Arial"/>
                 <w:color w:val="000000"/>
                 <w:lang w:val="pl-PL"/>
@@ -7530,412 +7815,441 @@
                 <w:color w:val="000000"/>
                 <w:lang w:val="pl-PL"/>
               </w:rPr>
+              <w:t xml:space="preserve">    Klient Id: 1</w:t>
+            </w:r>
+          </w:p>
+          <w:p>
+            <w:pPr>
+              <w:spacing w:after="0" w:line="240" w:lineRule="auto"/>
+              <w:rPr>
+                <w:rFonts w:ascii="Times New Roman" w:eastAsia="Times New Roman" w:hAnsi="Times New Roman" w:cs="Times New Roman"/>
+                <w:sz w:val="24"/>
+                <w:szCs w:val="24"/>
+                <w:lang w:val="pl-PL"/>
+              </w:rPr>
+            </w:pPr>
+          </w:p>
+          <w:p>
+            <w:pPr>
+              <w:spacing w:after="0" w:line="240" w:lineRule="auto"/>
+              <w:rPr>
+                <w:rFonts w:ascii="Times New Roman" w:eastAsia="Times New Roman" w:hAnsi="Times New Roman" w:cs="Times New Roman"/>
+                <w:sz w:val="24"/>
+                <w:szCs w:val="24"/>
+                <w:lang w:val="pl-PL"/>
+              </w:rPr>
+            </w:pPr>
+            <w:r>
+              <w:rPr>
+                <w:rFonts w:ascii="Arial" w:eastAsia="Times New Roman" w:hAnsi="Arial" w:cs="Arial"/>
+                <w:color w:val="000000"/>
+                <w:lang w:val="pl-PL"/>
+              </w:rPr>
+              <w:t>-Pozycja zamówienia:</w:t>
+            </w:r>
+          </w:p>
+          <w:p>
+            <w:pPr>
+              <w:spacing w:after="0" w:line="240" w:lineRule="auto"/>
+              <w:rPr>
+                <w:rFonts w:ascii="Times New Roman" w:eastAsia="Times New Roman" w:hAnsi="Times New Roman" w:cs="Times New Roman"/>
+                <w:sz w:val="24"/>
+                <w:szCs w:val="24"/>
+                <w:lang w:val="pl-PL"/>
+              </w:rPr>
+            </w:pPr>
+            <w:r>
+              <w:rPr>
+                <w:rFonts w:ascii="Arial" w:eastAsia="Times New Roman" w:hAnsi="Arial" w:cs="Arial"/>
+                <w:color w:val="000000"/>
+                <w:lang w:val="pl-PL"/>
+              </w:rPr>
+              <w:t xml:space="preserve">    Id: 1</w:t>
+            </w:r>
+          </w:p>
+          <w:p>
+            <w:pPr>
+              <w:spacing w:after="0" w:line="240" w:lineRule="auto"/>
+              <w:rPr>
+                <w:rFonts w:ascii="Times New Roman" w:eastAsia="Times New Roman" w:hAnsi="Times New Roman" w:cs="Times New Roman"/>
+                <w:sz w:val="24"/>
+                <w:szCs w:val="24"/>
+                <w:lang w:val="pl-PL"/>
+              </w:rPr>
+            </w:pPr>
+            <w:r>
+              <w:rPr>
+                <w:rFonts w:ascii="Arial" w:eastAsia="Times New Roman" w:hAnsi="Arial" w:cs="Arial"/>
+                <w:color w:val="000000"/>
+                <w:lang w:val="pl-PL"/>
+              </w:rPr>
+              <w:t xml:space="preserve">    Ilość: 10</w:t>
+            </w:r>
+          </w:p>
+          <w:p>
+            <w:pPr>
+              <w:spacing w:after="0" w:line="240" w:lineRule="auto"/>
+              <w:rPr>
+                <w:rFonts w:ascii="Times New Roman" w:eastAsia="Times New Roman" w:hAnsi="Times New Roman" w:cs="Times New Roman"/>
+                <w:sz w:val="24"/>
+                <w:szCs w:val="24"/>
+                <w:lang w:val="pl-PL"/>
+              </w:rPr>
+            </w:pPr>
+            <w:r>
+              <w:rPr>
+                <w:rFonts w:ascii="Arial" w:eastAsia="Times New Roman" w:hAnsi="Arial" w:cs="Arial"/>
+                <w:color w:val="000000"/>
+                <w:lang w:val="pl-PL"/>
+              </w:rPr>
+              <w:t xml:space="preserve">    Zrealizowano: 2</w:t>
+            </w:r>
+          </w:p>
+          <w:p>
+            <w:pPr>
+              <w:spacing w:after="0" w:line="240" w:lineRule="auto"/>
+              <w:rPr>
+                <w:rFonts w:ascii="Times New Roman" w:eastAsia="Times New Roman" w:hAnsi="Times New Roman" w:cs="Times New Roman"/>
+                <w:sz w:val="24"/>
+                <w:szCs w:val="24"/>
+                <w:lang w:val="pl-PL"/>
+              </w:rPr>
+            </w:pPr>
+            <w:r>
+              <w:rPr>
+                <w:rFonts w:ascii="Arial" w:eastAsia="Times New Roman" w:hAnsi="Arial" w:cs="Arial"/>
+                <w:color w:val="000000"/>
+                <w:lang w:val="pl-PL"/>
+              </w:rPr>
+              <w:t xml:space="preserve">    Towar Id: 1</w:t>
+            </w:r>
+          </w:p>
+          <w:p>
+            <w:pPr>
+              <w:spacing w:after="0" w:line="240" w:lineRule="auto"/>
+              <w:rPr>
+                <w:rFonts w:ascii="Times New Roman" w:eastAsia="Times New Roman" w:hAnsi="Times New Roman" w:cs="Times New Roman"/>
+                <w:sz w:val="24"/>
+                <w:szCs w:val="24"/>
+                <w:lang w:val="pl-PL"/>
+              </w:rPr>
+            </w:pPr>
+            <w:r>
+              <w:rPr>
+                <w:rFonts w:ascii="Arial" w:eastAsia="Times New Roman" w:hAnsi="Arial" w:cs="Arial"/>
+                <w:color w:val="000000"/>
+                <w:lang w:val="pl-PL"/>
+              </w:rPr>
+              <w:t xml:space="preserve">    Zamówienie Id: 1</w:t>
+            </w:r>
+          </w:p>
+          <w:p>
+            <w:pPr>
+              <w:spacing w:after="0" w:line="240" w:lineRule="auto"/>
+              <w:rPr>
+                <w:rFonts w:ascii="Times New Roman" w:eastAsia="Times New Roman" w:hAnsi="Times New Roman" w:cs="Times New Roman"/>
+                <w:sz w:val="24"/>
+                <w:szCs w:val="24"/>
+                <w:lang w:val="pl-PL"/>
+              </w:rPr>
+            </w:pPr>
+          </w:p>
+          <w:p>
+            <w:pPr>
+              <w:spacing w:after="0" w:line="240" w:lineRule="auto"/>
+              <w:rPr>
+                <w:rFonts w:ascii="Times New Roman" w:eastAsia="Times New Roman" w:hAnsi="Times New Roman" w:cs="Times New Roman"/>
+                <w:sz w:val="24"/>
+                <w:szCs w:val="24"/>
+                <w:lang w:val="pl-PL"/>
+              </w:rPr>
+            </w:pPr>
+            <w:r>
+              <w:rPr>
+                <w:rFonts w:ascii="Arial" w:eastAsia="Times New Roman" w:hAnsi="Arial" w:cs="Arial"/>
+                <w:color w:val="000000"/>
+                <w:lang w:val="pl-PL"/>
+              </w:rPr>
+              <w:t>-Towar:</w:t>
+            </w:r>
+          </w:p>
+          <w:p>
+            <w:pPr>
+              <w:spacing w:after="0" w:line="240" w:lineRule="auto"/>
+              <w:rPr>
+                <w:rFonts w:ascii="Times New Roman" w:eastAsia="Times New Roman" w:hAnsi="Times New Roman" w:cs="Times New Roman"/>
+                <w:sz w:val="24"/>
+                <w:szCs w:val="24"/>
+                <w:lang w:val="pl-PL"/>
+              </w:rPr>
+            </w:pPr>
+            <w:r>
+              <w:rPr>
+                <w:rFonts w:ascii="Arial" w:eastAsia="Times New Roman" w:hAnsi="Arial" w:cs="Arial"/>
+                <w:color w:val="000000"/>
+                <w:lang w:val="pl-PL"/>
+              </w:rPr>
+              <w:t xml:space="preserve">   Id: 1</w:t>
+            </w:r>
+          </w:p>
+          <w:p>
+            <w:pPr>
+              <w:spacing w:after="0" w:line="240" w:lineRule="auto"/>
+              <w:rPr>
+                <w:rFonts w:ascii="Times New Roman" w:eastAsia="Times New Roman" w:hAnsi="Times New Roman" w:cs="Times New Roman"/>
+                <w:sz w:val="24"/>
+                <w:szCs w:val="24"/>
+                <w:lang w:val="pl-PL"/>
+              </w:rPr>
+            </w:pPr>
+            <w:r>
+              <w:rPr>
+                <w:rFonts w:ascii="Arial" w:eastAsia="Times New Roman" w:hAnsi="Arial" w:cs="Arial"/>
+                <w:color w:val="000000"/>
+                <w:lang w:val="pl-PL"/>
+              </w:rPr>
+              <w:t xml:space="preserve">   Ilostan: 20</w:t>
+            </w:r>
+          </w:p>
+          <w:p>
+            <w:pPr>
+              <w:spacing w:after="0" w:line="240" w:lineRule="auto"/>
+              <w:rPr>
+                <w:rFonts w:ascii="Times New Roman" w:eastAsia="Times New Roman" w:hAnsi="Times New Roman" w:cs="Times New Roman"/>
+                <w:sz w:val="24"/>
+                <w:szCs w:val="24"/>
+                <w:lang w:val="pl-PL"/>
+              </w:rPr>
+            </w:pPr>
+            <w:r>
+              <w:rPr>
+                <w:rFonts w:ascii="Arial" w:eastAsia="Times New Roman" w:hAnsi="Arial" w:cs="Arial"/>
+                <w:color w:val="000000"/>
+                <w:lang w:val="pl-PL"/>
+              </w:rPr>
+              <w:t xml:space="preserve">   Kod: t01</w:t>
+            </w:r>
+          </w:p>
+          <w:p>
+            <w:pPr>
+              <w:spacing w:after="0" w:line="240" w:lineRule="auto"/>
+              <w:rPr>
+                <w:rFonts w:ascii="Times New Roman" w:eastAsia="Times New Roman" w:hAnsi="Times New Roman" w:cs="Times New Roman"/>
+                <w:sz w:val="24"/>
+                <w:szCs w:val="24"/>
+                <w:lang w:val="pl-PL"/>
+              </w:rPr>
+            </w:pPr>
+            <w:r>
+              <w:rPr>
+                <w:rFonts w:ascii="Arial" w:eastAsia="Times New Roman" w:hAnsi="Arial" w:cs="Arial"/>
+                <w:color w:val="000000"/>
+                <w:lang w:val="pl-PL"/>
+              </w:rPr>
+              <w:t xml:space="preserve">   Nazwa: Rower</w:t>
+            </w:r>
+          </w:p>
+          <w:p>
+            <w:pPr>
+              <w:spacing w:after="0" w:line="240" w:lineRule="auto"/>
+              <w:rPr>
+                <w:rFonts w:ascii="Arial" w:eastAsia="Times New Roman" w:hAnsi="Arial" w:cs="Arial"/>
+                <w:color w:val="000000"/>
+                <w:lang w:val="pl-PL"/>
+              </w:rPr>
+            </w:pPr>
+            <w:r>
+              <w:rPr>
+                <w:rFonts w:ascii="Arial" w:eastAsia="Times New Roman" w:hAnsi="Arial" w:cs="Arial"/>
+                <w:color w:val="000000"/>
+                <w:lang w:val="pl-PL"/>
+              </w:rPr>
+              <w:t xml:space="preserve">   Jednostka: Sztuka</w:t>
+            </w:r>
+          </w:p>
+          <w:p>
+            <w:pPr>
+              <w:spacing w:after="0" w:line="240" w:lineRule="auto"/>
+              <w:rPr>
+                <w:rFonts w:ascii="Times New Roman" w:eastAsia="Times New Roman" w:hAnsi="Times New Roman" w:cs="Times New Roman"/>
+                <w:sz w:val="24"/>
+                <w:szCs w:val="24"/>
+                <w:lang w:val="pl-PL"/>
+              </w:rPr>
+            </w:pPr>
+            <w:r>
+              <w:rPr>
+                <w:rFonts w:ascii="Arial" w:eastAsia="Times New Roman" w:hAnsi="Arial" w:cs="Arial"/>
+                <w:color w:val="000000"/>
+                <w:lang w:val="pl-PL"/>
+              </w:rPr>
+              <w:t xml:space="preserve">   Kategoria: Sport</w:t>
+            </w:r>
+          </w:p>
+          <w:p>
+            <w:pPr>
+              <w:spacing w:after="0" w:line="240" w:lineRule="auto"/>
+              <w:rPr>
+                <w:rFonts w:ascii="Times New Roman" w:eastAsia="Times New Roman" w:hAnsi="Times New Roman" w:cs="Times New Roman"/>
+                <w:sz w:val="24"/>
+                <w:szCs w:val="24"/>
+                <w:lang w:val="pl-PL"/>
+              </w:rPr>
+            </w:pPr>
+          </w:p>
+          <w:p>
+            <w:pPr>
+              <w:spacing w:after="0" w:line="240" w:lineRule="auto"/>
+              <w:rPr>
+                <w:rFonts w:ascii="Times New Roman" w:eastAsia="Times New Roman" w:hAnsi="Times New Roman" w:cs="Times New Roman"/>
+                <w:sz w:val="24"/>
+                <w:szCs w:val="24"/>
+                <w:lang w:val="pl-PL"/>
+              </w:rPr>
+            </w:pPr>
+          </w:p>
+          <w:p>
+            <w:pPr>
+              <w:spacing w:after="0" w:line="240" w:lineRule="auto"/>
+              <w:rPr>
+                <w:rFonts w:ascii="Times New Roman" w:eastAsia="Times New Roman" w:hAnsi="Times New Roman" w:cs="Times New Roman"/>
+                <w:sz w:val="24"/>
+                <w:szCs w:val="24"/>
+                <w:lang w:val="pl-PL"/>
+              </w:rPr>
+            </w:pPr>
+            <w:r>
+              <w:rPr>
+                <w:rFonts w:ascii="Arial" w:eastAsia="Times New Roman" w:hAnsi="Arial" w:cs="Arial"/>
+                <w:color w:val="000000"/>
+                <w:lang w:val="pl-PL"/>
+              </w:rPr>
+              <w:t>-Lokalizacja:</w:t>
+            </w:r>
+          </w:p>
+          <w:p>
+            <w:pPr>
+              <w:spacing w:after="0" w:line="240" w:lineRule="auto"/>
+              <w:rPr>
+                <w:rFonts w:ascii="Times New Roman" w:eastAsia="Times New Roman" w:hAnsi="Times New Roman" w:cs="Times New Roman"/>
+                <w:sz w:val="24"/>
+                <w:szCs w:val="24"/>
+                <w:lang w:val="pl-PL"/>
+              </w:rPr>
+            </w:pPr>
+            <w:r>
+              <w:rPr>
+                <w:rFonts w:ascii="Arial" w:eastAsia="Times New Roman" w:hAnsi="Arial" w:cs="Arial"/>
+                <w:color w:val="000000"/>
+                <w:lang w:val="pl-PL"/>
+              </w:rPr>
+              <w:t xml:space="preserve">   Id: 1</w:t>
+            </w:r>
+          </w:p>
+          <w:p>
+            <w:pPr>
+              <w:spacing w:after="0" w:line="240" w:lineRule="auto"/>
+              <w:rPr>
+                <w:rFonts w:ascii="Arial" w:eastAsia="Times New Roman" w:hAnsi="Arial" w:cs="Arial"/>
+                <w:color w:val="000000"/>
+                <w:lang w:val="pl-PL"/>
+              </w:rPr>
+            </w:pPr>
+            <w:r>
+              <w:rPr>
+                <w:rFonts w:ascii="Arial" w:eastAsia="Times New Roman" w:hAnsi="Arial" w:cs="Arial"/>
+                <w:color w:val="000000"/>
+                <w:lang w:val="pl-PL"/>
+              </w:rPr>
+              <w:t xml:space="preserve">   Kod: L01</w:t>
+            </w:r>
+          </w:p>
+          <w:p>
+            <w:pPr>
+              <w:spacing w:after="0" w:line="240" w:lineRule="auto"/>
+              <w:rPr>
+                <w:rFonts w:ascii="Arial" w:eastAsia="Times New Roman" w:hAnsi="Arial" w:cs="Arial"/>
+                <w:color w:val="000000"/>
+                <w:lang w:val="pl-PL"/>
+              </w:rPr>
+            </w:pPr>
+          </w:p>
+          <w:p>
+            <w:pPr>
+              <w:spacing w:after="0" w:line="240" w:lineRule="auto"/>
+              <w:rPr>
+                <w:rFonts w:ascii="Arial" w:eastAsia="Times New Roman" w:hAnsi="Arial" w:cs="Arial"/>
+                <w:color w:val="000000"/>
+                <w:lang w:val="pl-PL"/>
+              </w:rPr>
+            </w:pPr>
+            <w:r>
+              <w:rPr>
+                <w:rFonts w:ascii="Arial" w:eastAsia="Times New Roman" w:hAnsi="Arial" w:cs="Arial"/>
+                <w:color w:val="000000"/>
+                <w:lang w:val="pl-PL"/>
+              </w:rPr>
+              <w:t>-Umieszczenie:</w:t>
+            </w:r>
+          </w:p>
+          <w:p>
+            <w:pPr>
+              <w:spacing w:after="0" w:line="240" w:lineRule="auto"/>
+              <w:rPr>
+                <w:rFonts w:ascii="Times New Roman" w:eastAsia="Times New Roman" w:hAnsi="Times New Roman" w:cs="Times New Roman"/>
+                <w:sz w:val="24"/>
+                <w:szCs w:val="24"/>
+                <w:lang w:val="pl-PL"/>
+              </w:rPr>
+            </w:pPr>
+            <w:r>
+              <w:rPr>
+                <w:rFonts w:ascii="Times New Roman" w:eastAsia="Times New Roman" w:hAnsi="Times New Roman" w:cs="Times New Roman"/>
+                <w:sz w:val="24"/>
+                <w:szCs w:val="24"/>
+                <w:lang w:val="pl-PL"/>
+              </w:rPr>
+              <w:t xml:space="preserve">   Id: 1</w:t>
+            </w:r>
+          </w:p>
+          <w:p>
+            <w:pPr>
+              <w:spacing w:after="0" w:line="240" w:lineRule="auto"/>
+              <w:rPr>
+                <w:rFonts w:ascii="Times New Roman" w:eastAsia="Times New Roman" w:hAnsi="Times New Roman" w:cs="Times New Roman"/>
+                <w:sz w:val="24"/>
+                <w:szCs w:val="24"/>
+                <w:lang w:val="pl-PL"/>
+              </w:rPr>
+            </w:pPr>
+            <w:r>
+              <w:rPr>
+                <w:rFonts w:ascii="Times New Roman" w:eastAsia="Times New Roman" w:hAnsi="Times New Roman" w:cs="Times New Roman"/>
+                <w:sz w:val="24"/>
+                <w:szCs w:val="24"/>
+                <w:lang w:val="pl-PL"/>
+              </w:rPr>
+              <w:t xml:space="preserve">   Ilość w lokalizacji: 20</w:t>
+            </w:r>
+          </w:p>
+          <w:p>
+            <w:pPr>
+              <w:spacing w:after="0" w:line="240" w:lineRule="auto"/>
+              <w:rPr>
+                <w:rFonts w:ascii="Times New Roman" w:eastAsia="Times New Roman" w:hAnsi="Times New Roman" w:cs="Times New Roman"/>
+                <w:sz w:val="24"/>
+                <w:szCs w:val="24"/>
+                <w:lang w:val="pl-PL"/>
+              </w:rPr>
+            </w:pPr>
+            <w:r>
+              <w:rPr>
+                <w:rFonts w:ascii="Times New Roman" w:eastAsia="Times New Roman" w:hAnsi="Times New Roman" w:cs="Times New Roman"/>
+                <w:sz w:val="24"/>
+                <w:szCs w:val="24"/>
+                <w:lang w:val="pl-PL"/>
+              </w:rPr>
               <w:lastRenderedPageBreak/>
-              <w:t xml:space="preserve">    Klient Id: 1</w:t>
-            </w:r>
-          </w:p>
-          <w:p>
-            <w:pPr>
-              <w:spacing w:after="0" w:line="240" w:lineRule="auto"/>
-              <w:rPr>
-                <w:rFonts w:ascii="Times New Roman" w:eastAsia="Times New Roman" w:hAnsi="Times New Roman" w:cs="Times New Roman"/>
-                <w:sz w:val="24"/>
-                <w:szCs w:val="24"/>
-                <w:lang w:val="pl-PL"/>
-              </w:rPr>
-            </w:pPr>
-          </w:p>
-          <w:p>
-            <w:pPr>
-              <w:spacing w:after="0" w:line="240" w:lineRule="auto"/>
-              <w:rPr>
-                <w:rFonts w:ascii="Times New Roman" w:eastAsia="Times New Roman" w:hAnsi="Times New Roman" w:cs="Times New Roman"/>
-                <w:sz w:val="24"/>
-                <w:szCs w:val="24"/>
-                <w:lang w:val="pl-PL"/>
-              </w:rPr>
-            </w:pPr>
-            <w:r>
-              <w:rPr>
-                <w:rFonts w:ascii="Arial" w:eastAsia="Times New Roman" w:hAnsi="Arial" w:cs="Arial"/>
-                <w:color w:val="000000"/>
-                <w:lang w:val="pl-PL"/>
-              </w:rPr>
-              <w:t>-Pozycja zamówienia:</w:t>
-            </w:r>
-          </w:p>
-          <w:p>
-            <w:pPr>
-              <w:spacing w:after="0" w:line="240" w:lineRule="auto"/>
-              <w:rPr>
-                <w:rFonts w:ascii="Times New Roman" w:eastAsia="Times New Roman" w:hAnsi="Times New Roman" w:cs="Times New Roman"/>
-                <w:sz w:val="24"/>
-                <w:szCs w:val="24"/>
-                <w:lang w:val="pl-PL"/>
-              </w:rPr>
-            </w:pPr>
-            <w:r>
-              <w:rPr>
-                <w:rFonts w:ascii="Arial" w:eastAsia="Times New Roman" w:hAnsi="Arial" w:cs="Arial"/>
-                <w:color w:val="000000"/>
-                <w:lang w:val="pl-PL"/>
-              </w:rPr>
-              <w:t xml:space="preserve">    Id: 1</w:t>
-            </w:r>
-          </w:p>
-          <w:p>
-            <w:pPr>
-              <w:spacing w:after="0" w:line="240" w:lineRule="auto"/>
-              <w:rPr>
-                <w:rFonts w:ascii="Times New Roman" w:eastAsia="Times New Roman" w:hAnsi="Times New Roman" w:cs="Times New Roman"/>
-                <w:sz w:val="24"/>
-                <w:szCs w:val="24"/>
-                <w:lang w:val="pl-PL"/>
-              </w:rPr>
-            </w:pPr>
-            <w:r>
-              <w:rPr>
-                <w:rFonts w:ascii="Arial" w:eastAsia="Times New Roman" w:hAnsi="Arial" w:cs="Arial"/>
-                <w:color w:val="000000"/>
-                <w:lang w:val="pl-PL"/>
-              </w:rPr>
-              <w:t xml:space="preserve">    Ilość: 10</w:t>
-            </w:r>
-          </w:p>
-          <w:p>
-            <w:pPr>
-              <w:spacing w:after="0" w:line="240" w:lineRule="auto"/>
-              <w:rPr>
-                <w:rFonts w:ascii="Times New Roman" w:eastAsia="Times New Roman" w:hAnsi="Times New Roman" w:cs="Times New Roman"/>
-                <w:sz w:val="24"/>
-                <w:szCs w:val="24"/>
-                <w:lang w:val="pl-PL"/>
-              </w:rPr>
-            </w:pPr>
-            <w:r>
-              <w:rPr>
-                <w:rFonts w:ascii="Arial" w:eastAsia="Times New Roman" w:hAnsi="Arial" w:cs="Arial"/>
-                <w:color w:val="000000"/>
-                <w:lang w:val="pl-PL"/>
-              </w:rPr>
-              <w:t xml:space="preserve">    Zrealizowano: 2</w:t>
-            </w:r>
-          </w:p>
-          <w:p>
-            <w:pPr>
-              <w:spacing w:after="0" w:line="240" w:lineRule="auto"/>
-              <w:rPr>
-                <w:rFonts w:ascii="Times New Roman" w:eastAsia="Times New Roman" w:hAnsi="Times New Roman" w:cs="Times New Roman"/>
-                <w:sz w:val="24"/>
-                <w:szCs w:val="24"/>
-                <w:lang w:val="pl-PL"/>
-              </w:rPr>
-            </w:pPr>
-            <w:r>
-              <w:rPr>
-                <w:rFonts w:ascii="Arial" w:eastAsia="Times New Roman" w:hAnsi="Arial" w:cs="Arial"/>
-                <w:color w:val="000000"/>
-                <w:lang w:val="pl-PL"/>
-              </w:rPr>
-              <w:t xml:space="preserve">    Towar Id: 1</w:t>
-            </w:r>
-          </w:p>
-          <w:p>
-            <w:pPr>
-              <w:spacing w:after="0" w:line="240" w:lineRule="auto"/>
-              <w:rPr>
-                <w:rFonts w:ascii="Times New Roman" w:eastAsia="Times New Roman" w:hAnsi="Times New Roman" w:cs="Times New Roman"/>
-                <w:sz w:val="24"/>
-                <w:szCs w:val="24"/>
-                <w:lang w:val="pl-PL"/>
-              </w:rPr>
-            </w:pPr>
-            <w:r>
-              <w:rPr>
-                <w:rFonts w:ascii="Arial" w:eastAsia="Times New Roman" w:hAnsi="Arial" w:cs="Arial"/>
-                <w:color w:val="000000"/>
-                <w:lang w:val="pl-PL"/>
-              </w:rPr>
-              <w:t xml:space="preserve">    Zamówienie Id: 1</w:t>
-            </w:r>
-          </w:p>
-          <w:p>
-            <w:pPr>
-              <w:spacing w:after="0" w:line="240" w:lineRule="auto"/>
-              <w:rPr>
-                <w:rFonts w:ascii="Times New Roman" w:eastAsia="Times New Roman" w:hAnsi="Times New Roman" w:cs="Times New Roman"/>
-                <w:sz w:val="24"/>
-                <w:szCs w:val="24"/>
-                <w:lang w:val="pl-PL"/>
-              </w:rPr>
-            </w:pPr>
-          </w:p>
-          <w:p>
-            <w:pPr>
-              <w:spacing w:after="0" w:line="240" w:lineRule="auto"/>
-              <w:rPr>
-                <w:rFonts w:ascii="Times New Roman" w:eastAsia="Times New Roman" w:hAnsi="Times New Roman" w:cs="Times New Roman"/>
-                <w:sz w:val="24"/>
-                <w:szCs w:val="24"/>
-                <w:lang w:val="pl-PL"/>
-              </w:rPr>
-            </w:pPr>
-            <w:r>
-              <w:rPr>
-                <w:rFonts w:ascii="Arial" w:eastAsia="Times New Roman" w:hAnsi="Arial" w:cs="Arial"/>
-                <w:color w:val="000000"/>
-                <w:lang w:val="pl-PL"/>
-              </w:rPr>
-              <w:t>-Towar:</w:t>
-            </w:r>
-          </w:p>
-          <w:p>
-            <w:pPr>
-              <w:spacing w:after="0" w:line="240" w:lineRule="auto"/>
-              <w:rPr>
-                <w:rFonts w:ascii="Times New Roman" w:eastAsia="Times New Roman" w:hAnsi="Times New Roman" w:cs="Times New Roman"/>
-                <w:sz w:val="24"/>
-                <w:szCs w:val="24"/>
-                <w:lang w:val="pl-PL"/>
-              </w:rPr>
-            </w:pPr>
-            <w:r>
-              <w:rPr>
-                <w:rFonts w:ascii="Arial" w:eastAsia="Times New Roman" w:hAnsi="Arial" w:cs="Arial"/>
-                <w:color w:val="000000"/>
-                <w:lang w:val="pl-PL"/>
-              </w:rPr>
-              <w:t xml:space="preserve">   Id: 1</w:t>
-            </w:r>
-          </w:p>
-          <w:p>
-            <w:pPr>
-              <w:spacing w:after="0" w:line="240" w:lineRule="auto"/>
-              <w:rPr>
-                <w:rFonts w:ascii="Times New Roman" w:eastAsia="Times New Roman" w:hAnsi="Times New Roman" w:cs="Times New Roman"/>
-                <w:sz w:val="24"/>
-                <w:szCs w:val="24"/>
-                <w:lang w:val="pl-PL"/>
-              </w:rPr>
-            </w:pPr>
-            <w:r>
-              <w:rPr>
-                <w:rFonts w:ascii="Arial" w:eastAsia="Times New Roman" w:hAnsi="Arial" w:cs="Arial"/>
-                <w:color w:val="000000"/>
-                <w:lang w:val="pl-PL"/>
-              </w:rPr>
-              <w:t xml:space="preserve">   Ilostan: 20</w:t>
-            </w:r>
-          </w:p>
-          <w:p>
-            <w:pPr>
-              <w:spacing w:after="0" w:line="240" w:lineRule="auto"/>
-              <w:rPr>
-                <w:rFonts w:ascii="Times New Roman" w:eastAsia="Times New Roman" w:hAnsi="Times New Roman" w:cs="Times New Roman"/>
-                <w:sz w:val="24"/>
-                <w:szCs w:val="24"/>
-                <w:lang w:val="pl-PL"/>
-              </w:rPr>
-            </w:pPr>
-            <w:r>
-              <w:rPr>
-                <w:rFonts w:ascii="Arial" w:eastAsia="Times New Roman" w:hAnsi="Arial" w:cs="Arial"/>
-                <w:color w:val="000000"/>
-                <w:lang w:val="pl-PL"/>
-              </w:rPr>
-              <w:t xml:space="preserve">   Kod: t01</w:t>
-            </w:r>
-          </w:p>
-          <w:p>
-            <w:pPr>
-              <w:spacing w:after="0" w:line="240" w:lineRule="auto"/>
-              <w:rPr>
-                <w:rFonts w:ascii="Times New Roman" w:eastAsia="Times New Roman" w:hAnsi="Times New Roman" w:cs="Times New Roman"/>
-                <w:sz w:val="24"/>
-                <w:szCs w:val="24"/>
-                <w:lang w:val="pl-PL"/>
-              </w:rPr>
-            </w:pPr>
-            <w:r>
-              <w:rPr>
-                <w:rFonts w:ascii="Arial" w:eastAsia="Times New Roman" w:hAnsi="Arial" w:cs="Arial"/>
-                <w:color w:val="000000"/>
-                <w:lang w:val="pl-PL"/>
-              </w:rPr>
-              <w:t xml:space="preserve">   Nazwa: Rower</w:t>
-            </w:r>
-          </w:p>
-          <w:p>
-            <w:pPr>
-              <w:spacing w:after="0" w:line="240" w:lineRule="auto"/>
-              <w:rPr>
-                <w:rFonts w:ascii="Times New Roman" w:eastAsia="Times New Roman" w:hAnsi="Times New Roman" w:cs="Times New Roman"/>
-                <w:sz w:val="24"/>
-                <w:szCs w:val="24"/>
-                <w:lang w:val="pl-PL"/>
-              </w:rPr>
-            </w:pPr>
-            <w:r>
-              <w:rPr>
-                <w:rFonts w:ascii="Arial" w:eastAsia="Times New Roman" w:hAnsi="Arial" w:cs="Arial"/>
-                <w:color w:val="000000"/>
-                <w:lang w:val="pl-PL"/>
-              </w:rPr>
-              <w:t xml:space="preserve">   Jednostka: Sztuka</w:t>
-            </w:r>
-          </w:p>
-          <w:p>
-            <w:pPr>
-              <w:spacing w:after="0" w:line="240" w:lineRule="auto"/>
-              <w:rPr>
-                <w:rFonts w:ascii="Times New Roman" w:eastAsia="Times New Roman" w:hAnsi="Times New Roman" w:cs="Times New Roman"/>
-                <w:sz w:val="24"/>
-                <w:szCs w:val="24"/>
-                <w:lang w:val="pl-PL"/>
-              </w:rPr>
-            </w:pPr>
-          </w:p>
-          <w:p>
-            <w:pPr>
-              <w:spacing w:after="0" w:line="240" w:lineRule="auto"/>
-              <w:rPr>
-                <w:rFonts w:ascii="Times New Roman" w:eastAsia="Times New Roman" w:hAnsi="Times New Roman" w:cs="Times New Roman"/>
-                <w:sz w:val="24"/>
-                <w:szCs w:val="24"/>
-                <w:lang w:val="pl-PL"/>
-              </w:rPr>
-            </w:pPr>
-            <w:r>
-              <w:rPr>
-                <w:rFonts w:ascii="Arial" w:eastAsia="Times New Roman" w:hAnsi="Arial" w:cs="Arial"/>
-                <w:color w:val="000000"/>
-                <w:lang w:val="pl-PL"/>
-              </w:rPr>
-              <w:t>-Lokalizacja:</w:t>
-            </w:r>
-          </w:p>
-          <w:p>
-            <w:pPr>
-              <w:spacing w:after="0" w:line="240" w:lineRule="auto"/>
-              <w:rPr>
-                <w:rFonts w:ascii="Times New Roman" w:eastAsia="Times New Roman" w:hAnsi="Times New Roman" w:cs="Times New Roman"/>
-                <w:sz w:val="24"/>
-                <w:szCs w:val="24"/>
-                <w:lang w:val="pl-PL"/>
-              </w:rPr>
-            </w:pPr>
-            <w:r>
-              <w:rPr>
-                <w:rFonts w:ascii="Arial" w:eastAsia="Times New Roman" w:hAnsi="Arial" w:cs="Arial"/>
-                <w:color w:val="000000"/>
-                <w:lang w:val="pl-PL"/>
-              </w:rPr>
-              <w:t xml:space="preserve">   Id: 1</w:t>
-            </w:r>
-          </w:p>
-          <w:p>
-            <w:pPr>
-              <w:spacing w:after="0" w:line="240" w:lineRule="auto"/>
-              <w:rPr>
-                <w:rFonts w:ascii="Arial" w:eastAsia="Times New Roman" w:hAnsi="Arial" w:cs="Arial"/>
-                <w:color w:val="000000"/>
-                <w:lang w:val="pl-PL"/>
-              </w:rPr>
-            </w:pPr>
-            <w:r>
-              <w:rPr>
-                <w:rFonts w:ascii="Arial" w:eastAsia="Times New Roman" w:hAnsi="Arial" w:cs="Arial"/>
-                <w:color w:val="000000"/>
-                <w:lang w:val="pl-PL"/>
-              </w:rPr>
-              <w:t xml:space="preserve">   Kod: L01</w:t>
-            </w:r>
-          </w:p>
-          <w:p>
-            <w:pPr>
-              <w:spacing w:after="0" w:line="240" w:lineRule="auto"/>
-              <w:rPr>
-                <w:rFonts w:ascii="Arial" w:eastAsia="Times New Roman" w:hAnsi="Arial" w:cs="Arial"/>
-                <w:color w:val="000000"/>
-                <w:lang w:val="pl-PL"/>
-              </w:rPr>
-            </w:pPr>
-          </w:p>
-          <w:p>
-            <w:pPr>
-              <w:spacing w:after="0" w:line="240" w:lineRule="auto"/>
-              <w:rPr>
-                <w:rFonts w:ascii="Arial" w:eastAsia="Times New Roman" w:hAnsi="Arial" w:cs="Arial"/>
-                <w:color w:val="000000"/>
-                <w:lang w:val="pl-PL"/>
-              </w:rPr>
-            </w:pPr>
-            <w:r>
-              <w:rPr>
-                <w:rFonts w:ascii="Arial" w:eastAsia="Times New Roman" w:hAnsi="Arial" w:cs="Arial"/>
-                <w:color w:val="000000"/>
-                <w:lang w:val="pl-PL"/>
-              </w:rPr>
-              <w:t>-Umieszczenie:</w:t>
-            </w:r>
-          </w:p>
-          <w:p>
-            <w:pPr>
-              <w:spacing w:after="0" w:line="240" w:lineRule="auto"/>
-              <w:rPr>
-                <w:rFonts w:ascii="Times New Roman" w:eastAsia="Times New Roman" w:hAnsi="Times New Roman" w:cs="Times New Roman"/>
-                <w:sz w:val="24"/>
-                <w:szCs w:val="24"/>
-                <w:lang w:val="pl-PL"/>
-              </w:rPr>
-            </w:pPr>
-            <w:r>
-              <w:rPr>
-                <w:rFonts w:ascii="Times New Roman" w:eastAsia="Times New Roman" w:hAnsi="Times New Roman" w:cs="Times New Roman"/>
-                <w:sz w:val="24"/>
-                <w:szCs w:val="24"/>
-                <w:lang w:val="pl-PL"/>
-              </w:rPr>
-              <w:t xml:space="preserve">   Id: 1</w:t>
-            </w:r>
-          </w:p>
-          <w:p>
-            <w:pPr>
-              <w:spacing w:after="0" w:line="240" w:lineRule="auto"/>
-              <w:rPr>
-                <w:rFonts w:ascii="Times New Roman" w:eastAsia="Times New Roman" w:hAnsi="Times New Roman" w:cs="Times New Roman"/>
-                <w:sz w:val="24"/>
-                <w:szCs w:val="24"/>
-                <w:lang w:val="pl-PL"/>
-              </w:rPr>
-            </w:pPr>
-            <w:r>
-              <w:rPr>
-                <w:rFonts w:ascii="Times New Roman" w:eastAsia="Times New Roman" w:hAnsi="Times New Roman" w:cs="Times New Roman"/>
-                <w:sz w:val="24"/>
-                <w:szCs w:val="24"/>
-                <w:lang w:val="pl-PL"/>
-              </w:rPr>
-              <w:t xml:space="preserve">   Ilość w lokalizacji: 20</w:t>
-            </w:r>
-          </w:p>
-          <w:p>
-            <w:pPr>
-              <w:spacing w:after="0" w:line="240" w:lineRule="auto"/>
-              <w:rPr>
-                <w:rFonts w:ascii="Times New Roman" w:eastAsia="Times New Roman" w:hAnsi="Times New Roman" w:cs="Times New Roman"/>
-                <w:sz w:val="24"/>
-                <w:szCs w:val="24"/>
-                <w:lang w:val="pl-PL"/>
-              </w:rPr>
-            </w:pPr>
-            <w:r>
-              <w:rPr>
-                <w:rFonts w:ascii="Times New Roman" w:eastAsia="Times New Roman" w:hAnsi="Times New Roman" w:cs="Times New Roman"/>
-                <w:sz w:val="24"/>
-                <w:szCs w:val="24"/>
-                <w:lang w:val="pl-PL"/>
-              </w:rPr>
               <w:t xml:space="preserve">   Lokalizacja Id: 1</w:t>
             </w:r>
           </w:p>
@@ -8420,7 +8734,6 @@
           <w:szCs w:val="24"/>
           <w:lang w:val="pl-PL"/>
         </w:rPr>
-        <w:lastRenderedPageBreak/>
         <w:t>Sprawdź, czy na ekranie pojawiły się informację jak w punkcie 8.</w:t>
       </w:r>
     </w:p>
@@ -8801,9 +9114,8 @@
             <w:pPr>
               <w:spacing w:after="0" w:line="240" w:lineRule="auto"/>
               <w:rPr>
-                <w:rFonts w:ascii="Times New Roman" w:eastAsia="Times New Roman" w:hAnsi="Times New Roman" w:cs="Times New Roman"/>
-                <w:sz w:val="24"/>
-                <w:szCs w:val="24"/>
+                <w:rFonts w:ascii="Arial" w:eastAsia="Times New Roman" w:hAnsi="Arial" w:cs="Arial"/>
+                <w:color w:val="000000"/>
                 <w:lang w:val="pl-PL"/>
               </w:rPr>
             </w:pPr>
@@ -8828,6 +9140,26 @@
             </w:pPr>
             <w:r>
               <w:rPr>
+                <w:rFonts w:ascii="Times New Roman" w:eastAsia="Times New Roman" w:hAnsi="Times New Roman" w:cs="Times New Roman"/>
+                <w:sz w:val="24"/>
+                <w:szCs w:val="24"/>
+                <w:lang w:val="pl-PL"/>
+              </w:rPr>
+              <w:t xml:space="preserve">    Data złożenia: 2017-12-01</w:t>
+            </w:r>
+          </w:p>
+          <w:p>
+            <w:pPr>
+              <w:spacing w:after="0" w:line="240" w:lineRule="auto"/>
+              <w:rPr>
+                <w:rFonts w:ascii="Times New Roman" w:eastAsia="Times New Roman" w:hAnsi="Times New Roman" w:cs="Times New Roman"/>
+                <w:sz w:val="24"/>
+                <w:szCs w:val="24"/>
+                <w:lang w:val="pl-PL"/>
+              </w:rPr>
+            </w:pPr>
+            <w:r>
+              <w:rPr>
                 <w:rFonts w:ascii="Arial" w:eastAsia="Times New Roman" w:hAnsi="Arial" w:cs="Arial"/>
                 <w:color w:val="000000"/>
                 <w:lang w:val="pl-PL"/>
@@ -8919,6 +9251,7 @@
                 <w:color w:val="000000"/>
                 <w:lang w:val="pl-PL"/>
               </w:rPr>
+              <w:lastRenderedPageBreak/>
               <w:t xml:space="preserve">    Id: 1</w:t>
             </w:r>
           </w:p>
@@ -9108,9 +9441,8 @@
             <w:pPr>
               <w:spacing w:after="0" w:line="240" w:lineRule="auto"/>
               <w:rPr>
-                <w:rFonts w:ascii="Times New Roman" w:eastAsia="Times New Roman" w:hAnsi="Times New Roman" w:cs="Times New Roman"/>
-                <w:sz w:val="24"/>
-                <w:szCs w:val="24"/>
+                <w:rFonts w:ascii="Arial" w:eastAsia="Times New Roman" w:hAnsi="Arial" w:cs="Arial"/>
+                <w:color w:val="000000"/>
                 <w:lang w:val="pl-PL"/>
               </w:rPr>
             </w:pPr>
@@ -9122,6 +9454,36 @@
               </w:rPr>
               <w:t xml:space="preserve">   Jednostka: Sztuka</w:t>
             </w:r>
+          </w:p>
+          <w:p>
+            <w:pPr>
+              <w:spacing w:after="0" w:line="240" w:lineRule="auto"/>
+              <w:rPr>
+                <w:rFonts w:ascii="Times New Roman" w:eastAsia="Times New Roman" w:hAnsi="Times New Roman" w:cs="Times New Roman"/>
+                <w:sz w:val="24"/>
+                <w:szCs w:val="24"/>
+                <w:lang w:val="pl-PL"/>
+              </w:rPr>
+            </w:pPr>
+            <w:r>
+              <w:rPr>
+                <w:rFonts w:ascii="Arial" w:eastAsia="Times New Roman" w:hAnsi="Arial" w:cs="Arial"/>
+                <w:color w:val="000000"/>
+                <w:lang w:val="pl-PL"/>
+              </w:rPr>
+              <w:t xml:space="preserve">   Kategoria: Sport</w:t>
+            </w:r>
+          </w:p>
+          <w:p>
+            <w:pPr>
+              <w:spacing w:after="0" w:line="240" w:lineRule="auto"/>
+              <w:rPr>
+                <w:rFonts w:ascii="Times New Roman" w:eastAsia="Times New Roman" w:hAnsi="Times New Roman" w:cs="Times New Roman"/>
+                <w:sz w:val="24"/>
+                <w:szCs w:val="24"/>
+                <w:lang w:val="pl-PL"/>
+              </w:rPr>
+            </w:pPr>
           </w:p>
           <w:p>
             <w:pPr>
@@ -9333,6 +9695,7 @@
                 <w:rFonts w:ascii="Arial" w:eastAsia="Times New Roman" w:hAnsi="Arial" w:cs="Arial"/>
                 <w:color w:val="000000"/>
               </w:rPr>
+              <w:lastRenderedPageBreak/>
               <w:t>Oczekiwany</w:t>
             </w:r>
             <w:proofErr w:type="spellEnd"/>
@@ -9450,7 +9813,6 @@
                 <w:szCs w:val="24"/>
                 <w:lang w:val="pl-PL"/>
               </w:rPr>
-              <w:lastRenderedPageBreak/>
               <w:t xml:space="preserve">Zmiany w bazie danych: </w:t>
             </w:r>
             <w:r>
@@ -9469,7 +9831,16 @@
                 <w:szCs w:val="24"/>
                 <w:lang w:val="pl-PL"/>
               </w:rPr>
-              <w:t>ji zamówienia o id: 1 została zwiększona do 10, Ilość w umieszczeniu o Id: 1 została zmniejszona do 18</w:t>
+              <w:t>ji zamówienia o id: 1 została zwiększona do 10, Ilość w umieszczeniu o</w:t>
+            </w:r>
+            <w:r>
+              <w:rPr>
+                <w:rFonts w:ascii="Times New Roman" w:eastAsia="Times New Roman" w:hAnsi="Times New Roman" w:cs="Times New Roman"/>
+                <w:sz w:val="24"/>
+                <w:szCs w:val="24"/>
+                <w:lang w:val="pl-PL"/>
+              </w:rPr>
+              <w:t xml:space="preserve"> Id: 1 została zmniejszona do 12</w:t>
             </w:r>
           </w:p>
         </w:tc>
@@ -9731,6 +10102,7 @@
           <w:szCs w:val="24"/>
           <w:lang w:val="pl-PL"/>
         </w:rPr>
+        <w:lastRenderedPageBreak/>
         <w:t>Sprawdź, czy na ekranie pojawiła się lista towarów z towarem o numerze t01 z ilością w zamówieniu równą 10.0 i ilością zrealizowaną równą 10.0</w:t>
       </w:r>
     </w:p>
@@ -9774,7 +10146,16 @@
           <w:szCs w:val="24"/>
           <w:lang w:val="pl-PL"/>
         </w:rPr>
-        <w:t>ji zamówienia o id: 1 została zwiększona do 10, Ilość w umieszczeniu o Id: 1 została zmniejszona do 18</w:t>
+        <w:t>ji zamówienia o id: 1 została zwiększona do 10, Ilość w umieszczeniu o</w:t>
+      </w:r>
+      <w:r>
+        <w:rPr>
+          <w:rFonts w:ascii="Times New Roman" w:eastAsia="Times New Roman" w:hAnsi="Times New Roman" w:cs="Times New Roman"/>
+          <w:sz w:val="24"/>
+          <w:szCs w:val="24"/>
+          <w:lang w:val="pl-PL"/>
+        </w:rPr>
+        <w:t xml:space="preserve"> Id: 1 została zmniejszona do 12</w:t>
       </w:r>
     </w:p>
     <w:p>
@@ -10154,9 +10535,8 @@
             <w:pPr>
               <w:spacing w:after="0" w:line="240" w:lineRule="auto"/>
               <w:rPr>
-                <w:rFonts w:ascii="Times New Roman" w:eastAsia="Times New Roman" w:hAnsi="Times New Roman" w:cs="Times New Roman"/>
-                <w:sz w:val="24"/>
-                <w:szCs w:val="24"/>
+                <w:rFonts w:ascii="Arial" w:eastAsia="Times New Roman" w:hAnsi="Arial" w:cs="Arial"/>
+                <w:color w:val="000000"/>
                 <w:lang w:val="pl-PL"/>
               </w:rPr>
             </w:pPr>
@@ -10181,6 +10561,26 @@
             </w:pPr>
             <w:r>
               <w:rPr>
+                <w:rFonts w:ascii="Times New Roman" w:eastAsia="Times New Roman" w:hAnsi="Times New Roman" w:cs="Times New Roman"/>
+                <w:sz w:val="24"/>
+                <w:szCs w:val="24"/>
+                <w:lang w:val="pl-PL"/>
+              </w:rPr>
+              <w:t xml:space="preserve">    Data złożenia: 2017-12-01</w:t>
+            </w:r>
+          </w:p>
+          <w:p>
+            <w:pPr>
+              <w:spacing w:after="0" w:line="240" w:lineRule="auto"/>
+              <w:rPr>
+                <w:rFonts w:ascii="Times New Roman" w:eastAsia="Times New Roman" w:hAnsi="Times New Roman" w:cs="Times New Roman"/>
+                <w:sz w:val="24"/>
+                <w:szCs w:val="24"/>
+                <w:lang w:val="pl-PL"/>
+              </w:rPr>
+            </w:pPr>
+            <w:r>
+              <w:rPr>
                 <w:rFonts w:ascii="Arial" w:eastAsia="Times New Roman" w:hAnsi="Arial" w:cs="Arial"/>
                 <w:color w:val="000000"/>
                 <w:lang w:val="pl-PL"/>
@@ -10461,9 +10861,8 @@
             <w:pPr>
               <w:spacing w:after="0" w:line="240" w:lineRule="auto"/>
               <w:rPr>
-                <w:rFonts w:ascii="Times New Roman" w:eastAsia="Times New Roman" w:hAnsi="Times New Roman" w:cs="Times New Roman"/>
-                <w:sz w:val="24"/>
-                <w:szCs w:val="24"/>
+                <w:rFonts w:ascii="Arial" w:eastAsia="Times New Roman" w:hAnsi="Arial" w:cs="Arial"/>
+                <w:color w:val="000000"/>
                 <w:lang w:val="pl-PL"/>
               </w:rPr>
             </w:pPr>
@@ -10486,6 +10885,36 @@
                 <w:lang w:val="pl-PL"/>
               </w:rPr>
             </w:pPr>
+            <w:r>
+              <w:rPr>
+                <w:rFonts w:ascii="Arial" w:eastAsia="Times New Roman" w:hAnsi="Arial" w:cs="Arial"/>
+                <w:color w:val="000000"/>
+                <w:lang w:val="pl-PL"/>
+              </w:rPr>
+              <w:t xml:space="preserve">   Kategoria: Sport</w:t>
+            </w:r>
+          </w:p>
+          <w:p>
+            <w:pPr>
+              <w:spacing w:after="0" w:line="240" w:lineRule="auto"/>
+              <w:rPr>
+                <w:rFonts w:ascii="Times New Roman" w:eastAsia="Times New Roman" w:hAnsi="Times New Roman" w:cs="Times New Roman"/>
+                <w:sz w:val="24"/>
+                <w:szCs w:val="24"/>
+                <w:lang w:val="pl-PL"/>
+              </w:rPr>
+            </w:pPr>
+          </w:p>
+          <w:p>
+            <w:pPr>
+              <w:spacing w:after="0" w:line="240" w:lineRule="auto"/>
+              <w:rPr>
+                <w:rFonts w:ascii="Times New Roman" w:eastAsia="Times New Roman" w:hAnsi="Times New Roman" w:cs="Times New Roman"/>
+                <w:sz w:val="24"/>
+                <w:szCs w:val="24"/>
+                <w:lang w:val="pl-PL"/>
+              </w:rPr>
+            </w:pPr>
           </w:p>
           <w:p>
             <w:pPr>
@@ -10648,6 +11077,7 @@
                 <w:szCs w:val="24"/>
                 <w:lang w:val="pl-PL"/>
               </w:rPr>
+              <w:lastRenderedPageBreak/>
               <w:t xml:space="preserve">   Towar Id: 1</w:t>
             </w:r>
           </w:p>
@@ -10962,25 +11392,7 @@
           <w:szCs w:val="24"/>
           <w:lang w:val="pl-PL"/>
         </w:rPr>
-        <w:t>Sprawdź, czy na ekranie pojawiła się lista lokalizacja z lokalizacją o kodzi</w:t>
-      </w:r>
-      <w:r>
-        <w:rPr>
-          <w:rFonts w:ascii="Times New Roman" w:eastAsia="Times New Roman" w:hAnsi="Times New Roman" w:cs="Times New Roman"/>
-          <w:sz w:val="24"/>
-          <w:szCs w:val="24"/>
-          <w:lang w:val="pl-PL"/>
-        </w:rPr>
-        <w:t>e L01 i ilością w lokalizacji 5</w:t>
-      </w:r>
-      <w:r>
-        <w:rPr>
-          <w:rFonts w:ascii="Times New Roman" w:eastAsia="Times New Roman" w:hAnsi="Times New Roman" w:cs="Times New Roman"/>
-          <w:sz w:val="24"/>
-          <w:szCs w:val="24"/>
-          <w:lang w:val="pl-PL"/>
-        </w:rPr>
-        <w:t>.0 oraz czy na górze ekranu pojawiła się informacja o kodzie i nazwie towaru oraz potrzebnej ilości równej 8.0</w:t>
+        <w:t>Sprawdź, czy na ekranie pojawiła się lista lokalizacja z lokalizacją o kodzie L01 i ilością w lokalizacji 5.0 oraz czy na górze ekranu pojawiła się informacja o kodzie i nazwie towaru oraz potrzebnej ilości równej 8.0</w:t>
       </w:r>
     </w:p>
     <w:p>
@@ -11030,25 +11442,7 @@
           <w:szCs w:val="24"/>
           <w:lang w:val="pl-PL"/>
         </w:rPr>
-        <w:t>Sprawdź, czy na ekranie pojawiła się prośba o podanie ilości pobranej z lokalizacji  oraz automatyczni</w:t>
-      </w:r>
-      <w:r>
-        <w:rPr>
-          <w:rFonts w:ascii="Times New Roman" w:eastAsia="Times New Roman" w:hAnsi="Times New Roman" w:cs="Times New Roman"/>
-          <w:sz w:val="24"/>
-          <w:szCs w:val="24"/>
-          <w:lang w:val="pl-PL"/>
-        </w:rPr>
-        <w:t>e uzupełnione pole z wartością 5</w:t>
-      </w:r>
-      <w:r>
-        <w:rPr>
-          <w:rFonts w:ascii="Times New Roman" w:eastAsia="Times New Roman" w:hAnsi="Times New Roman" w:cs="Times New Roman"/>
-          <w:sz w:val="24"/>
-          <w:szCs w:val="24"/>
-          <w:lang w:val="pl-PL"/>
-        </w:rPr>
-        <w:t>.0 oraz czy na górze ekranu pojawiła się informacja o kodzie i nazwie towaru oraz potrzebnej ilości równej 8.0</w:t>
+        <w:t>Sprawdź, czy na ekranie pojawiła się prośba o podanie ilości pobranej z lokalizacji  oraz automatycznie uzupełnione pole z wartością 5.0 oraz czy na górze ekranu pojawiła się informacja o kodzie i nazwie towaru oraz potrzebnej ilości równej 8.0</w:t>
       </w:r>
     </w:p>
     <w:p>
@@ -11098,25 +11492,7 @@
           <w:szCs w:val="24"/>
           <w:lang w:val="pl-PL"/>
         </w:rPr>
-        <w:t>Sprawdź, czy na ekranie pojawiła się lista towarów z towarem o numerze t01 z ilością w zamówieniu równą 10.0</w:t>
-      </w:r>
-      <w:r>
-        <w:rPr>
-          <w:rFonts w:ascii="Times New Roman" w:eastAsia="Times New Roman" w:hAnsi="Times New Roman" w:cs="Times New Roman"/>
-          <w:sz w:val="24"/>
-          <w:szCs w:val="24"/>
-          <w:lang w:val="pl-PL"/>
-        </w:rPr>
-        <w:t xml:space="preserve"> i ilością zrealizowaną równą 7</w:t>
-      </w:r>
-      <w:r>
-        <w:rPr>
-          <w:rFonts w:ascii="Times New Roman" w:eastAsia="Times New Roman" w:hAnsi="Times New Roman" w:cs="Times New Roman"/>
-          <w:sz w:val="24"/>
-          <w:szCs w:val="24"/>
-          <w:lang w:val="pl-PL"/>
-        </w:rPr>
-        <w:t>.0</w:t>
+        <w:t>Sprawdź, czy na ekranie pojawiła się lista towarów z towarem o numerze t01 z ilością w zamówieniu równą 10.0 i ilością zrealizowaną równą 7.0</w:t>
       </w:r>
     </w:p>
     <w:p>
@@ -11164,16 +11540,7 @@
           <w:szCs w:val="24"/>
           <w:lang w:val="pl-PL"/>
         </w:rPr>
-        <w:t>Sprawdź, czy na ekranie pojawił</w:t>
-      </w:r>
-      <w:r>
-        <w:rPr>
-          <w:rFonts w:ascii="Times New Roman" w:eastAsia="Times New Roman" w:hAnsi="Times New Roman" w:cs="Times New Roman"/>
-          <w:sz w:val="24"/>
-          <w:szCs w:val="24"/>
-          <w:lang w:val="pl-PL"/>
-        </w:rPr>
-        <w:t xml:space="preserve"> się komunikat „Ten towar nie jest aktualnie dostępny w żadnej lokalizacji w magazynie”.</w:t>
+        <w:t>Sprawdź, czy na ekranie pojawił się komunikat „Ten towar nie jest aktualnie dostępny w żadnej lokalizacji w magazynie”.</w:t>
       </w:r>
     </w:p>
     <w:p>
@@ -11556,9 +11923,8 @@
             <w:pPr>
               <w:spacing w:after="0" w:line="240" w:lineRule="auto"/>
               <w:rPr>
-                <w:rFonts w:ascii="Times New Roman" w:eastAsia="Times New Roman" w:hAnsi="Times New Roman" w:cs="Times New Roman"/>
-                <w:sz w:val="24"/>
-                <w:szCs w:val="24"/>
+                <w:rFonts w:ascii="Arial" w:eastAsia="Times New Roman" w:hAnsi="Arial" w:cs="Arial"/>
+                <w:color w:val="000000"/>
                 <w:lang w:val="pl-PL"/>
               </w:rPr>
             </w:pPr>
@@ -11583,6 +11949,26 @@
             </w:pPr>
             <w:r>
               <w:rPr>
+                <w:rFonts w:ascii="Times New Roman" w:eastAsia="Times New Roman" w:hAnsi="Times New Roman" w:cs="Times New Roman"/>
+                <w:sz w:val="24"/>
+                <w:szCs w:val="24"/>
+                <w:lang w:val="pl-PL"/>
+              </w:rPr>
+              <w:t xml:space="preserve">    Data złożenia: 2017-12-01</w:t>
+            </w:r>
+          </w:p>
+          <w:p>
+            <w:pPr>
+              <w:spacing w:after="0" w:line="240" w:lineRule="auto"/>
+              <w:rPr>
+                <w:rFonts w:ascii="Times New Roman" w:eastAsia="Times New Roman" w:hAnsi="Times New Roman" w:cs="Times New Roman"/>
+                <w:sz w:val="24"/>
+                <w:szCs w:val="24"/>
+                <w:lang w:val="pl-PL"/>
+              </w:rPr>
+            </w:pPr>
+            <w:r>
+              <w:rPr>
                 <w:rFonts w:ascii="Arial" w:eastAsia="Times New Roman" w:hAnsi="Arial" w:cs="Arial"/>
                 <w:color w:val="000000"/>
                 <w:lang w:val="pl-PL"/>
@@ -11606,6 +11992,7 @@
                 <w:color w:val="000000"/>
                 <w:lang w:val="pl-PL"/>
               </w:rPr>
+              <w:lastRenderedPageBreak/>
               <w:t xml:space="preserve">    Typ odbioru: ‘Wysyłka’</w:t>
             </w:r>
           </w:p>
@@ -11863,9 +12250,8 @@
             <w:pPr>
               <w:spacing w:after="0" w:line="240" w:lineRule="auto"/>
               <w:rPr>
-                <w:rFonts w:ascii="Times New Roman" w:eastAsia="Times New Roman" w:hAnsi="Times New Roman" w:cs="Times New Roman"/>
-                <w:sz w:val="24"/>
-                <w:szCs w:val="24"/>
+                <w:rFonts w:ascii="Arial" w:eastAsia="Times New Roman" w:hAnsi="Arial" w:cs="Arial"/>
+                <w:color w:val="000000"/>
                 <w:lang w:val="pl-PL"/>
               </w:rPr>
             </w:pPr>
@@ -11888,6 +12274,33 @@
                 <w:lang w:val="pl-PL"/>
               </w:rPr>
             </w:pPr>
+            <w:r>
+              <w:rPr>
+                <w:rFonts w:ascii="Arial" w:eastAsia="Times New Roman" w:hAnsi="Arial" w:cs="Arial"/>
+                <w:color w:val="000000"/>
+                <w:lang w:val="pl-PL"/>
+              </w:rPr>
+              <w:t xml:space="preserve">   </w:t>
+            </w:r>
+            <w:r>
+              <w:rPr>
+                <w:rFonts w:ascii="Arial" w:eastAsia="Times New Roman" w:hAnsi="Arial" w:cs="Arial"/>
+                <w:color w:val="000000"/>
+                <w:lang w:val="pl-PL"/>
+              </w:rPr>
+              <w:t>Kategoria: Sport</w:t>
+            </w:r>
+          </w:p>
+          <w:p>
+            <w:pPr>
+              <w:spacing w:after="0" w:line="240" w:lineRule="auto"/>
+              <w:rPr>
+                <w:rFonts w:ascii="Times New Roman" w:eastAsia="Times New Roman" w:hAnsi="Times New Roman" w:cs="Times New Roman"/>
+                <w:sz w:val="24"/>
+                <w:szCs w:val="24"/>
+                <w:lang w:val="pl-PL"/>
+              </w:rPr>
+            </w:pPr>
           </w:p>
           <w:p>
             <w:pPr>
@@ -12060,15 +12473,105 @@
                 <w:rFonts w:ascii="Times New Roman" w:eastAsia="Times New Roman" w:hAnsi="Times New Roman" w:cs="Times New Roman"/>
                 <w:sz w:val="24"/>
                 <w:szCs w:val="24"/>
-              </w:rPr>
-            </w:pPr>
-            <w:r>
-              <w:rPr>
-                <w:rFonts w:ascii="Times New Roman" w:eastAsia="Times New Roman" w:hAnsi="Times New Roman" w:cs="Times New Roman"/>
-                <w:sz w:val="24"/>
-                <w:szCs w:val="24"/>
-              </w:rPr>
-              <w:t>-</w:t>
+                <w:lang w:val="pl-PL"/>
+              </w:rPr>
+            </w:pPr>
+            <w:r>
+              <w:rPr>
+                <w:rFonts w:ascii="Times New Roman" w:eastAsia="Times New Roman" w:hAnsi="Times New Roman" w:cs="Times New Roman"/>
+                <w:sz w:val="24"/>
+                <w:szCs w:val="24"/>
+                <w:lang w:val="pl-PL"/>
+              </w:rPr>
+              <w:t>-Klient:</w:t>
+            </w:r>
+          </w:p>
+          <w:p>
+            <w:pPr>
+              <w:spacing w:after="0" w:line="240" w:lineRule="auto"/>
+              <w:rPr>
+                <w:rFonts w:ascii="Times New Roman" w:eastAsia="Times New Roman" w:hAnsi="Times New Roman" w:cs="Times New Roman"/>
+                <w:sz w:val="24"/>
+                <w:szCs w:val="24"/>
+              </w:rPr>
+            </w:pPr>
+            <w:r>
+              <w:rPr>
+                <w:rFonts w:ascii="Times New Roman" w:eastAsia="Times New Roman" w:hAnsi="Times New Roman" w:cs="Times New Roman"/>
+                <w:sz w:val="24"/>
+                <w:szCs w:val="24"/>
+                <w:lang w:val="pl-PL"/>
+              </w:rPr>
+              <w:t xml:space="preserve">   </w:t>
+            </w:r>
+            <w:r>
+              <w:rPr>
+                <w:rFonts w:ascii="Times New Roman" w:eastAsia="Times New Roman" w:hAnsi="Times New Roman" w:cs="Times New Roman"/>
+                <w:sz w:val="24"/>
+                <w:szCs w:val="24"/>
+              </w:rPr>
+              <w:t>Id: 1</w:t>
+            </w:r>
+          </w:p>
+          <w:p>
+            <w:pPr>
+              <w:spacing w:after="0" w:line="240" w:lineRule="auto"/>
+              <w:rPr>
+                <w:rFonts w:ascii="Times New Roman" w:eastAsia="Times New Roman" w:hAnsi="Times New Roman" w:cs="Times New Roman"/>
+                <w:sz w:val="24"/>
+                <w:szCs w:val="24"/>
+              </w:rPr>
+            </w:pPr>
+            <w:r>
+              <w:rPr>
+                <w:rFonts w:ascii="Times New Roman" w:eastAsia="Times New Roman" w:hAnsi="Times New Roman" w:cs="Times New Roman"/>
+                <w:sz w:val="24"/>
+                <w:szCs w:val="24"/>
+              </w:rPr>
+              <w:t xml:space="preserve">   Email: </w:t>
+            </w:r>
+            <w:r>
+              <w:rPr>
+                <w:rFonts w:ascii="Times New Roman" w:eastAsia="Times New Roman" w:hAnsi="Times New Roman" w:cs="Times New Roman"/>
+                <w:sz w:val="24"/>
+                <w:szCs w:val="24"/>
+              </w:rPr>
+              <w:t>‘</w:t>
+            </w:r>
+            <w:r>
+              <w:rPr>
+                <w:rFonts w:ascii="Times New Roman" w:eastAsia="Times New Roman" w:hAnsi="Times New Roman" w:cs="Times New Roman"/>
+                <w:sz w:val="24"/>
+                <w:szCs w:val="24"/>
+              </w:rPr>
+              <w:t>jan.b@live.com</w:t>
+            </w:r>
+            <w:r>
+              <w:rPr>
+                <w:rFonts w:ascii="Times New Roman" w:eastAsia="Times New Roman" w:hAnsi="Times New Roman" w:cs="Times New Roman"/>
+                <w:sz w:val="24"/>
+                <w:szCs w:val="24"/>
+              </w:rPr>
+              <w:t>’</w:t>
+            </w:r>
+          </w:p>
+          <w:p>
+            <w:pPr>
+              <w:spacing w:after="0" w:line="240" w:lineRule="auto"/>
+              <w:rPr>
+                <w:rFonts w:ascii="Times New Roman" w:eastAsia="Times New Roman" w:hAnsi="Times New Roman" w:cs="Times New Roman"/>
+                <w:sz w:val="24"/>
+                <w:szCs w:val="24"/>
+                <w:lang w:val="pl-PL"/>
+              </w:rPr>
+            </w:pPr>
+            <w:r>
+              <w:rPr>
+                <w:rFonts w:ascii="Times New Roman" w:eastAsia="Times New Roman" w:hAnsi="Times New Roman" w:cs="Times New Roman"/>
+                <w:sz w:val="24"/>
+                <w:szCs w:val="24"/>
+              </w:rPr>
+              <w:t xml:space="preserve">   </w:t>
             </w:r>
             <w:proofErr w:type="spellStart"/>
             <w:r>
@@ -12076,8 +12579,9 @@
                 <w:rFonts w:ascii="Times New Roman" w:eastAsia="Times New Roman" w:hAnsi="Times New Roman" w:cs="Times New Roman"/>
                 <w:sz w:val="24"/>
                 <w:szCs w:val="24"/>
-              </w:rPr>
-              <w:t>Klient</w:t>
+                <w:lang w:val="pl-PL"/>
+              </w:rPr>
+              <w:t>Imie</w:t>
             </w:r>
             <w:proofErr w:type="spellEnd"/>
             <w:r>
@@ -12085,51 +12589,16 @@
                 <w:rFonts w:ascii="Times New Roman" w:eastAsia="Times New Roman" w:hAnsi="Times New Roman" w:cs="Times New Roman"/>
                 <w:sz w:val="24"/>
                 <w:szCs w:val="24"/>
-              </w:rPr>
-              <w:t>:</w:t>
-            </w:r>
-          </w:p>
-          <w:p>
-            <w:pPr>
-              <w:spacing w:after="0" w:line="240" w:lineRule="auto"/>
-              <w:rPr>
-                <w:rFonts w:ascii="Times New Roman" w:eastAsia="Times New Roman" w:hAnsi="Times New Roman" w:cs="Times New Roman"/>
-                <w:sz w:val="24"/>
-                <w:szCs w:val="24"/>
-              </w:rPr>
-            </w:pPr>
-            <w:bookmarkStart w:id="0" w:name="_GoBack"/>
-            <w:r>
-              <w:rPr>
-                <w:rFonts w:ascii="Times New Roman" w:eastAsia="Times New Roman" w:hAnsi="Times New Roman" w:cs="Times New Roman"/>
-                <w:sz w:val="24"/>
-                <w:szCs w:val="24"/>
-              </w:rPr>
-              <w:t xml:space="preserve">   Id: 1</w:t>
-            </w:r>
-          </w:p>
-          <w:p>
-            <w:pPr>
-              <w:spacing w:after="0" w:line="240" w:lineRule="auto"/>
-              <w:rPr>
-                <w:rFonts w:ascii="Times New Roman" w:eastAsia="Times New Roman" w:hAnsi="Times New Roman" w:cs="Times New Roman"/>
-                <w:sz w:val="24"/>
-                <w:szCs w:val="24"/>
-              </w:rPr>
-            </w:pPr>
-            <w:r>
-              <w:rPr>
-                <w:rFonts w:ascii="Times New Roman" w:eastAsia="Times New Roman" w:hAnsi="Times New Roman" w:cs="Times New Roman"/>
-                <w:sz w:val="24"/>
-                <w:szCs w:val="24"/>
-              </w:rPr>
-              <w:t xml:space="preserve">   Email: </w:t>
-            </w:r>
-            <w:r>
-              <w:rPr>
-                <w:rFonts w:ascii="Times New Roman" w:eastAsia="Times New Roman" w:hAnsi="Times New Roman" w:cs="Times New Roman"/>
-                <w:sz w:val="24"/>
-                <w:szCs w:val="24"/>
+                <w:lang w:val="pl-PL"/>
+              </w:rPr>
+              <w:t xml:space="preserve">: </w:t>
+            </w:r>
+            <w:r>
+              <w:rPr>
+                <w:rFonts w:ascii="Times New Roman" w:eastAsia="Times New Roman" w:hAnsi="Times New Roman" w:cs="Times New Roman"/>
+                <w:sz w:val="24"/>
+                <w:szCs w:val="24"/>
+                <w:lang w:val="pl-PL"/>
               </w:rPr>
               <w:t>‘</w:t>
             </w:r>
@@ -12138,14 +12607,16 @@
                 <w:rFonts w:ascii="Times New Roman" w:eastAsia="Times New Roman" w:hAnsi="Times New Roman" w:cs="Times New Roman"/>
                 <w:sz w:val="24"/>
                 <w:szCs w:val="24"/>
-              </w:rPr>
-              <w:t>jan.b@live.com</w:t>
-            </w:r>
-            <w:r>
-              <w:rPr>
-                <w:rFonts w:ascii="Times New Roman" w:eastAsia="Times New Roman" w:hAnsi="Times New Roman" w:cs="Times New Roman"/>
-                <w:sz w:val="24"/>
-                <w:szCs w:val="24"/>
+                <w:lang w:val="pl-PL"/>
+              </w:rPr>
+              <w:t>Jan</w:t>
+            </w:r>
+            <w:r>
+              <w:rPr>
+                <w:rFonts w:ascii="Times New Roman" w:eastAsia="Times New Roman" w:hAnsi="Times New Roman" w:cs="Times New Roman"/>
+                <w:sz w:val="24"/>
+                <w:szCs w:val="24"/>
+                <w:lang w:val="pl-PL"/>
               </w:rPr>
               <w:t>’</w:t>
             </w:r>
@@ -12167,7 +12638,63 @@
                 <w:szCs w:val="24"/>
                 <w:lang w:val="pl-PL"/>
               </w:rPr>
-              <w:t xml:space="preserve">   </w:t>
+              <w:t xml:space="preserve">   Nazwisko: </w:t>
+            </w:r>
+            <w:r>
+              <w:rPr>
+                <w:rFonts w:ascii="Times New Roman" w:eastAsia="Times New Roman" w:hAnsi="Times New Roman" w:cs="Times New Roman"/>
+                <w:sz w:val="24"/>
+                <w:szCs w:val="24"/>
+                <w:lang w:val="pl-PL"/>
+              </w:rPr>
+              <w:t>‘</w:t>
+            </w:r>
+            <w:r>
+              <w:rPr>
+                <w:rFonts w:ascii="Times New Roman" w:eastAsia="Times New Roman" w:hAnsi="Times New Roman" w:cs="Times New Roman"/>
+                <w:sz w:val="24"/>
+                <w:szCs w:val="24"/>
+                <w:lang w:val="pl-PL"/>
+              </w:rPr>
+              <w:t>Borowiak</w:t>
+            </w:r>
+            <w:r>
+              <w:rPr>
+                <w:rFonts w:ascii="Times New Roman" w:eastAsia="Times New Roman" w:hAnsi="Times New Roman" w:cs="Times New Roman"/>
+                <w:sz w:val="24"/>
+                <w:szCs w:val="24"/>
+                <w:lang w:val="pl-PL"/>
+              </w:rPr>
+              <w:t>’</w:t>
+            </w:r>
+          </w:p>
+          <w:p>
+            <w:pPr>
+              <w:spacing w:after="0" w:line="240" w:lineRule="auto"/>
+              <w:rPr>
+                <w:rFonts w:ascii="Times New Roman" w:eastAsia="Times New Roman" w:hAnsi="Times New Roman" w:cs="Times New Roman"/>
+                <w:sz w:val="24"/>
+                <w:szCs w:val="24"/>
+                <w:lang w:val="pl-PL"/>
+              </w:rPr>
+            </w:pPr>
+            <w:r>
+              <w:rPr>
+                <w:rFonts w:ascii="Times New Roman" w:eastAsia="Times New Roman" w:hAnsi="Times New Roman" w:cs="Times New Roman"/>
+                <w:sz w:val="24"/>
+                <w:szCs w:val="24"/>
+                <w:lang w:val="pl-PL"/>
+              </w:rPr>
+              <w:t xml:space="preserve">   Login: </w:t>
+            </w:r>
+            <w:r>
+              <w:rPr>
+                <w:rFonts w:ascii="Times New Roman" w:eastAsia="Times New Roman" w:hAnsi="Times New Roman" w:cs="Times New Roman"/>
+                <w:sz w:val="24"/>
+                <w:szCs w:val="24"/>
+                <w:lang w:val="pl-PL"/>
+              </w:rPr>
+              <w:t>‘</w:t>
             </w:r>
             <w:proofErr w:type="spellStart"/>
             <w:r>
@@ -12177,7 +12704,7 @@
                 <w:szCs w:val="24"/>
                 <w:lang w:val="pl-PL"/>
               </w:rPr>
-              <w:t>Imie</w:t>
+              <w:t>janbo</w:t>
             </w:r>
             <w:proofErr w:type="spellEnd"/>
             <w:r>
@@ -12187,7 +12714,27 @@
                 <w:szCs w:val="24"/>
                 <w:lang w:val="pl-PL"/>
               </w:rPr>
-              <w:t xml:space="preserve">: </w:t>
+              <w:t>’</w:t>
+            </w:r>
+          </w:p>
+          <w:p>
+            <w:pPr>
+              <w:spacing w:after="0" w:line="240" w:lineRule="auto"/>
+              <w:rPr>
+                <w:rFonts w:ascii="Times New Roman" w:eastAsia="Times New Roman" w:hAnsi="Times New Roman" w:cs="Times New Roman"/>
+                <w:sz w:val="24"/>
+                <w:szCs w:val="24"/>
+                <w:lang w:val="pl-PL"/>
+              </w:rPr>
+            </w:pPr>
+            <w:r>
+              <w:rPr>
+                <w:rFonts w:ascii="Times New Roman" w:eastAsia="Times New Roman" w:hAnsi="Times New Roman" w:cs="Times New Roman"/>
+                <w:sz w:val="24"/>
+                <w:szCs w:val="24"/>
+                <w:lang w:val="pl-PL"/>
+              </w:rPr>
+              <w:t xml:space="preserve">   Kod pocztowy: </w:t>
             </w:r>
             <w:r>
               <w:rPr>
@@ -12205,7 +12752,7 @@
                 <w:szCs w:val="24"/>
                 <w:lang w:val="pl-PL"/>
               </w:rPr>
-              <w:t>Jan</w:t>
+              <w:t>42-110</w:t>
             </w:r>
             <w:r>
               <w:rPr>
@@ -12234,151 +12781,6 @@
                 <w:szCs w:val="24"/>
                 <w:lang w:val="pl-PL"/>
               </w:rPr>
-              <w:t xml:space="preserve">   Nazwisko: </w:t>
-            </w:r>
-            <w:r>
-              <w:rPr>
-                <w:rFonts w:ascii="Times New Roman" w:eastAsia="Times New Roman" w:hAnsi="Times New Roman" w:cs="Times New Roman"/>
-                <w:sz w:val="24"/>
-                <w:szCs w:val="24"/>
-                <w:lang w:val="pl-PL"/>
-              </w:rPr>
-              <w:t>‘</w:t>
-            </w:r>
-            <w:r>
-              <w:rPr>
-                <w:rFonts w:ascii="Times New Roman" w:eastAsia="Times New Roman" w:hAnsi="Times New Roman" w:cs="Times New Roman"/>
-                <w:sz w:val="24"/>
-                <w:szCs w:val="24"/>
-                <w:lang w:val="pl-PL"/>
-              </w:rPr>
-              <w:t>Borowiak</w:t>
-            </w:r>
-            <w:r>
-              <w:rPr>
-                <w:rFonts w:ascii="Times New Roman" w:eastAsia="Times New Roman" w:hAnsi="Times New Roman" w:cs="Times New Roman"/>
-                <w:sz w:val="24"/>
-                <w:szCs w:val="24"/>
-                <w:lang w:val="pl-PL"/>
-              </w:rPr>
-              <w:t>’</w:t>
-            </w:r>
-          </w:p>
-          <w:p>
-            <w:pPr>
-              <w:spacing w:after="0" w:line="240" w:lineRule="auto"/>
-              <w:rPr>
-                <w:rFonts w:ascii="Times New Roman" w:eastAsia="Times New Roman" w:hAnsi="Times New Roman" w:cs="Times New Roman"/>
-                <w:sz w:val="24"/>
-                <w:szCs w:val="24"/>
-                <w:lang w:val="pl-PL"/>
-              </w:rPr>
-            </w:pPr>
-            <w:r>
-              <w:rPr>
-                <w:rFonts w:ascii="Times New Roman" w:eastAsia="Times New Roman" w:hAnsi="Times New Roman" w:cs="Times New Roman"/>
-                <w:sz w:val="24"/>
-                <w:szCs w:val="24"/>
-                <w:lang w:val="pl-PL"/>
-              </w:rPr>
-              <w:t xml:space="preserve">   Login: </w:t>
-            </w:r>
-            <w:r>
-              <w:rPr>
-                <w:rFonts w:ascii="Times New Roman" w:eastAsia="Times New Roman" w:hAnsi="Times New Roman" w:cs="Times New Roman"/>
-                <w:sz w:val="24"/>
-                <w:szCs w:val="24"/>
-                <w:lang w:val="pl-PL"/>
-              </w:rPr>
-              <w:t>‘</w:t>
-            </w:r>
-            <w:proofErr w:type="spellStart"/>
-            <w:r>
-              <w:rPr>
-                <w:rFonts w:ascii="Times New Roman" w:eastAsia="Times New Roman" w:hAnsi="Times New Roman" w:cs="Times New Roman"/>
-                <w:sz w:val="24"/>
-                <w:szCs w:val="24"/>
-                <w:lang w:val="pl-PL"/>
-              </w:rPr>
-              <w:t>janbo</w:t>
-            </w:r>
-            <w:proofErr w:type="spellEnd"/>
-            <w:r>
-              <w:rPr>
-                <w:rFonts w:ascii="Times New Roman" w:eastAsia="Times New Roman" w:hAnsi="Times New Roman" w:cs="Times New Roman"/>
-                <w:sz w:val="24"/>
-                <w:szCs w:val="24"/>
-                <w:lang w:val="pl-PL"/>
-              </w:rPr>
-              <w:t>’</w:t>
-            </w:r>
-          </w:p>
-          <w:p>
-            <w:pPr>
-              <w:spacing w:after="0" w:line="240" w:lineRule="auto"/>
-              <w:rPr>
-                <w:rFonts w:ascii="Times New Roman" w:eastAsia="Times New Roman" w:hAnsi="Times New Roman" w:cs="Times New Roman"/>
-                <w:sz w:val="24"/>
-                <w:szCs w:val="24"/>
-                <w:lang w:val="pl-PL"/>
-              </w:rPr>
-            </w:pPr>
-            <w:r>
-              <w:rPr>
-                <w:rFonts w:ascii="Times New Roman" w:eastAsia="Times New Roman" w:hAnsi="Times New Roman" w:cs="Times New Roman"/>
-                <w:sz w:val="24"/>
-                <w:szCs w:val="24"/>
-                <w:lang w:val="pl-PL"/>
-              </w:rPr>
-              <w:t xml:space="preserve">   Kod pocztowy: </w:t>
-            </w:r>
-            <w:r>
-              <w:rPr>
-                <w:rFonts w:ascii="Times New Roman" w:eastAsia="Times New Roman" w:hAnsi="Times New Roman" w:cs="Times New Roman"/>
-                <w:sz w:val="24"/>
-                <w:szCs w:val="24"/>
-                <w:lang w:val="pl-PL"/>
-              </w:rPr>
-              <w:t>‘</w:t>
-            </w:r>
-            <w:r>
-              <w:rPr>
-                <w:rFonts w:ascii="Times New Roman" w:eastAsia="Times New Roman" w:hAnsi="Times New Roman" w:cs="Times New Roman"/>
-                <w:sz w:val="24"/>
-                <w:szCs w:val="24"/>
-                <w:lang w:val="pl-PL"/>
-              </w:rPr>
-              <w:t>42-110</w:t>
-            </w:r>
-            <w:r>
-              <w:rPr>
-                <w:rFonts w:ascii="Times New Roman" w:eastAsia="Times New Roman" w:hAnsi="Times New Roman" w:cs="Times New Roman"/>
-                <w:sz w:val="24"/>
-                <w:szCs w:val="24"/>
-                <w:lang w:val="pl-PL"/>
-              </w:rPr>
-              <w:t>’</w:t>
-            </w:r>
-          </w:p>
-          <w:bookmarkEnd w:id="0"/>
-          <w:p>
-            <w:pPr>
-              <w:spacing w:after="0" w:line="240" w:lineRule="auto"/>
-              <w:rPr>
-                <w:rFonts w:ascii="Times New Roman" w:eastAsia="Times New Roman" w:hAnsi="Times New Roman" w:cs="Times New Roman"/>
-                <w:sz w:val="24"/>
-                <w:szCs w:val="24"/>
-                <w:lang w:val="pl-PL"/>
-              </w:rPr>
-            </w:pPr>
-            <w:r>
-              <w:rPr>
-                <w:rFonts w:ascii="Times New Roman" w:eastAsia="Times New Roman" w:hAnsi="Times New Roman" w:cs="Times New Roman"/>
-                <w:sz w:val="24"/>
-                <w:szCs w:val="24"/>
-                <w:lang w:val="pl-PL"/>
-              </w:rPr>
-              <w:lastRenderedPageBreak/>
               <w:t xml:space="preserve">   Miasto: </w:t>
             </w:r>
             <w:r>
@@ -12737,34 +13139,8 @@
           <w:szCs w:val="24"/>
           <w:lang w:val="pl-PL"/>
         </w:rPr>
-        <w:t xml:space="preserve">Sprawdź w bazie danych, czy </w:t>
-      </w:r>
-      <w:r>
-        <w:rPr>
-          <w:rFonts w:ascii="Times New Roman" w:eastAsia="Times New Roman" w:hAnsi="Times New Roman" w:cs="Times New Roman"/>
-          <w:sz w:val="24"/>
-          <w:szCs w:val="24"/>
-          <w:lang w:val="pl-PL"/>
-        </w:rPr>
-        <w:t xml:space="preserve">Zamówienie o Id: 1 </w:t>
-      </w:r>
-      <w:r>
-        <w:rPr>
-          <w:rFonts w:ascii="Times New Roman" w:eastAsia="Times New Roman" w:hAnsi="Times New Roman" w:cs="Times New Roman"/>
-          <w:sz w:val="24"/>
-          <w:szCs w:val="24"/>
-          <w:lang w:val="pl-PL"/>
-        </w:rPr>
-        <w:t>zmieniło</w:t>
-      </w:r>
-      <w:r>
-        <w:rPr>
-          <w:rFonts w:ascii="Times New Roman" w:eastAsia="Times New Roman" w:hAnsi="Times New Roman" w:cs="Times New Roman"/>
-          <w:sz w:val="24"/>
-          <w:szCs w:val="24"/>
-          <w:lang w:val="pl-PL"/>
-        </w:rPr>
-        <w:t xml:space="preserve"> stan z ‘Zaakceptowane’ na ‘Gotowe’</w:t>
+        <w:lastRenderedPageBreak/>
+        <w:t>Sprawdź w bazie danych, czy Zamówienie o Id: 1 zmieniło stan z ‘Zaakceptowane’ na ‘Gotowe’</w:t>
       </w:r>
     </w:p>
     <w:p>
@@ -12864,7 +13240,7 @@
                 <w:color w:val="000000"/>
                 <w:lang w:val="pl-PL"/>
               </w:rPr>
-              <w:t>010</w:t>
+              <w:t>011</w:t>
             </w:r>
           </w:p>
         </w:tc>
@@ -12941,16 +13317,7 @@
                 <w:szCs w:val="24"/>
                 <w:lang w:val="pl-PL"/>
               </w:rPr>
-              <w:t xml:space="preserve">Wydanie zamówienia – Typ odbioru: </w:t>
-            </w:r>
-            <w:r>
-              <w:rPr>
-                <w:rFonts w:ascii="Times New Roman" w:eastAsia="Times New Roman" w:hAnsi="Times New Roman" w:cs="Times New Roman"/>
-                <w:sz w:val="24"/>
-                <w:szCs w:val="24"/>
-                <w:lang w:val="pl-PL"/>
-              </w:rPr>
-              <w:t>Osobiście</w:t>
+              <w:t>Wydanie zamówienia – Typ odbioru: Osobiście</w:t>
             </w:r>
           </w:p>
         </w:tc>
@@ -13098,9 +13465,8 @@
             <w:pPr>
               <w:spacing w:after="0" w:line="240" w:lineRule="auto"/>
               <w:rPr>
-                <w:rFonts w:ascii="Times New Roman" w:eastAsia="Times New Roman" w:hAnsi="Times New Roman" w:cs="Times New Roman"/>
-                <w:sz w:val="24"/>
-                <w:szCs w:val="24"/>
+                <w:rFonts w:ascii="Arial" w:eastAsia="Times New Roman" w:hAnsi="Arial" w:cs="Arial"/>
+                <w:color w:val="000000"/>
                 <w:lang w:val="pl-PL"/>
               </w:rPr>
             </w:pPr>
@@ -13125,6 +13491,35 @@
             </w:pPr>
             <w:r>
               <w:rPr>
+                <w:rFonts w:ascii="Times New Roman" w:eastAsia="Times New Roman" w:hAnsi="Times New Roman" w:cs="Times New Roman"/>
+                <w:sz w:val="24"/>
+                <w:szCs w:val="24"/>
+                <w:lang w:val="pl-PL"/>
+              </w:rPr>
+              <w:t xml:space="preserve">    </w:t>
+            </w:r>
+            <w:r>
+              <w:rPr>
+                <w:rFonts w:ascii="Times New Roman" w:eastAsia="Times New Roman" w:hAnsi="Times New Roman" w:cs="Times New Roman"/>
+                <w:sz w:val="24"/>
+                <w:szCs w:val="24"/>
+                <w:lang w:val="pl-PL"/>
+              </w:rPr>
+              <w:t>Data złożenia: 2017-12-01</w:t>
+            </w:r>
+          </w:p>
+          <w:p>
+            <w:pPr>
+              <w:spacing w:after="0" w:line="240" w:lineRule="auto"/>
+              <w:rPr>
+                <w:rFonts w:ascii="Times New Roman" w:eastAsia="Times New Roman" w:hAnsi="Times New Roman" w:cs="Times New Roman"/>
+                <w:sz w:val="24"/>
+                <w:szCs w:val="24"/>
+                <w:lang w:val="pl-PL"/>
+              </w:rPr>
+            </w:pPr>
+            <w:r>
+              <w:rPr>
                 <w:rFonts w:ascii="Arial" w:eastAsia="Times New Roman" w:hAnsi="Arial" w:cs="Arial"/>
                 <w:color w:val="000000"/>
                 <w:lang w:val="pl-PL"/>
@@ -13413,9 +13808,8 @@
             <w:pPr>
               <w:spacing w:after="0" w:line="240" w:lineRule="auto"/>
               <w:rPr>
-                <w:rFonts w:ascii="Times New Roman" w:eastAsia="Times New Roman" w:hAnsi="Times New Roman" w:cs="Times New Roman"/>
-                <w:sz w:val="24"/>
-                <w:szCs w:val="24"/>
+                <w:rFonts w:ascii="Arial" w:eastAsia="Times New Roman" w:hAnsi="Arial" w:cs="Arial"/>
+                <w:color w:val="000000"/>
                 <w:lang w:val="pl-PL"/>
               </w:rPr>
             </w:pPr>
@@ -13438,6 +13832,25 @@
                 <w:lang w:val="pl-PL"/>
               </w:rPr>
             </w:pPr>
+            <w:r>
+              <w:rPr>
+                <w:rFonts w:ascii="Arial" w:eastAsia="Times New Roman" w:hAnsi="Arial" w:cs="Arial"/>
+                <w:color w:val="000000"/>
+                <w:lang w:val="pl-PL"/>
+              </w:rPr>
+              <w:t xml:space="preserve">   Kategoria: Sport</w:t>
+            </w:r>
+          </w:p>
+          <w:p>
+            <w:pPr>
+              <w:spacing w:after="0" w:line="240" w:lineRule="auto"/>
+              <w:rPr>
+                <w:rFonts w:ascii="Times New Roman" w:eastAsia="Times New Roman" w:hAnsi="Times New Roman" w:cs="Times New Roman"/>
+                <w:sz w:val="24"/>
+                <w:szCs w:val="24"/>
+                <w:lang w:val="pl-PL"/>
+              </w:rPr>
+            </w:pPr>
           </w:p>
           <w:p>
             <w:pPr>
@@ -13610,15 +14023,105 @@
                 <w:rFonts w:ascii="Times New Roman" w:eastAsia="Times New Roman" w:hAnsi="Times New Roman" w:cs="Times New Roman"/>
                 <w:sz w:val="24"/>
                 <w:szCs w:val="24"/>
-              </w:rPr>
-            </w:pPr>
-            <w:r>
-              <w:rPr>
-                <w:rFonts w:ascii="Times New Roman" w:eastAsia="Times New Roman" w:hAnsi="Times New Roman" w:cs="Times New Roman"/>
-                <w:sz w:val="24"/>
-                <w:szCs w:val="24"/>
-              </w:rPr>
-              <w:t>-</w:t>
+                <w:lang w:val="pl-PL"/>
+              </w:rPr>
+            </w:pPr>
+            <w:r>
+              <w:rPr>
+                <w:rFonts w:ascii="Times New Roman" w:eastAsia="Times New Roman" w:hAnsi="Times New Roman" w:cs="Times New Roman"/>
+                <w:sz w:val="24"/>
+                <w:szCs w:val="24"/>
+                <w:lang w:val="pl-PL"/>
+              </w:rPr>
+              <w:t>-Klient:</w:t>
+            </w:r>
+          </w:p>
+          <w:p>
+            <w:pPr>
+              <w:spacing w:after="0" w:line="240" w:lineRule="auto"/>
+              <w:rPr>
+                <w:rFonts w:ascii="Times New Roman" w:eastAsia="Times New Roman" w:hAnsi="Times New Roman" w:cs="Times New Roman"/>
+                <w:sz w:val="24"/>
+                <w:szCs w:val="24"/>
+              </w:rPr>
+            </w:pPr>
+            <w:r>
+              <w:rPr>
+                <w:rFonts w:ascii="Times New Roman" w:eastAsia="Times New Roman" w:hAnsi="Times New Roman" w:cs="Times New Roman"/>
+                <w:sz w:val="24"/>
+                <w:szCs w:val="24"/>
+                <w:lang w:val="pl-PL"/>
+              </w:rPr>
+              <w:t xml:space="preserve">   </w:t>
+            </w:r>
+            <w:r>
+              <w:rPr>
+                <w:rFonts w:ascii="Times New Roman" w:eastAsia="Times New Roman" w:hAnsi="Times New Roman" w:cs="Times New Roman"/>
+                <w:sz w:val="24"/>
+                <w:szCs w:val="24"/>
+              </w:rPr>
+              <w:t>Id: 1</w:t>
+            </w:r>
+          </w:p>
+          <w:p>
+            <w:pPr>
+              <w:spacing w:after="0" w:line="240" w:lineRule="auto"/>
+              <w:rPr>
+                <w:rFonts w:ascii="Times New Roman" w:eastAsia="Times New Roman" w:hAnsi="Times New Roman" w:cs="Times New Roman"/>
+                <w:sz w:val="24"/>
+                <w:szCs w:val="24"/>
+              </w:rPr>
+            </w:pPr>
+            <w:r>
+              <w:rPr>
+                <w:rFonts w:ascii="Times New Roman" w:eastAsia="Times New Roman" w:hAnsi="Times New Roman" w:cs="Times New Roman"/>
+                <w:sz w:val="24"/>
+                <w:szCs w:val="24"/>
+              </w:rPr>
+              <w:t xml:space="preserve">   Email: </w:t>
+            </w:r>
+            <w:r>
+              <w:rPr>
+                <w:rFonts w:ascii="Times New Roman" w:eastAsia="Times New Roman" w:hAnsi="Times New Roman" w:cs="Times New Roman"/>
+                <w:sz w:val="24"/>
+                <w:szCs w:val="24"/>
+              </w:rPr>
+              <w:t>‘</w:t>
+            </w:r>
+            <w:r>
+              <w:rPr>
+                <w:rFonts w:ascii="Times New Roman" w:eastAsia="Times New Roman" w:hAnsi="Times New Roman" w:cs="Times New Roman"/>
+                <w:sz w:val="24"/>
+                <w:szCs w:val="24"/>
+              </w:rPr>
+              <w:t>jan.b@live.com</w:t>
+            </w:r>
+            <w:r>
+              <w:rPr>
+                <w:rFonts w:ascii="Times New Roman" w:eastAsia="Times New Roman" w:hAnsi="Times New Roman" w:cs="Times New Roman"/>
+                <w:sz w:val="24"/>
+                <w:szCs w:val="24"/>
+              </w:rPr>
+              <w:t>’</w:t>
+            </w:r>
+          </w:p>
+          <w:p>
+            <w:pPr>
+              <w:spacing w:after="0" w:line="240" w:lineRule="auto"/>
+              <w:rPr>
+                <w:rFonts w:ascii="Times New Roman" w:eastAsia="Times New Roman" w:hAnsi="Times New Roman" w:cs="Times New Roman"/>
+                <w:sz w:val="24"/>
+                <w:szCs w:val="24"/>
+                <w:lang w:val="pl-PL"/>
+              </w:rPr>
+            </w:pPr>
+            <w:r>
+              <w:rPr>
+                <w:rFonts w:ascii="Times New Roman" w:eastAsia="Times New Roman" w:hAnsi="Times New Roman" w:cs="Times New Roman"/>
+                <w:sz w:val="24"/>
+                <w:szCs w:val="24"/>
+              </w:rPr>
+              <w:t xml:space="preserve">   </w:t>
             </w:r>
             <w:proofErr w:type="spellStart"/>
             <w:r>
@@ -13626,8 +14129,9 @@
                 <w:rFonts w:ascii="Times New Roman" w:eastAsia="Times New Roman" w:hAnsi="Times New Roman" w:cs="Times New Roman"/>
                 <w:sz w:val="24"/>
                 <w:szCs w:val="24"/>
-              </w:rPr>
-              <w:t>Klient</w:t>
+                <w:lang w:val="pl-PL"/>
+              </w:rPr>
+              <w:t>Imie</w:t>
             </w:r>
             <w:proofErr w:type="spellEnd"/>
             <w:r>
@@ -13635,50 +14139,97 @@
                 <w:rFonts w:ascii="Times New Roman" w:eastAsia="Times New Roman" w:hAnsi="Times New Roman" w:cs="Times New Roman"/>
                 <w:sz w:val="24"/>
                 <w:szCs w:val="24"/>
-              </w:rPr>
-              <w:t>:</w:t>
-            </w:r>
-          </w:p>
-          <w:p>
-            <w:pPr>
-              <w:spacing w:after="0" w:line="240" w:lineRule="auto"/>
-              <w:rPr>
-                <w:rFonts w:ascii="Times New Roman" w:eastAsia="Times New Roman" w:hAnsi="Times New Roman" w:cs="Times New Roman"/>
-                <w:sz w:val="24"/>
-                <w:szCs w:val="24"/>
-              </w:rPr>
-            </w:pPr>
-            <w:r>
-              <w:rPr>
-                <w:rFonts w:ascii="Times New Roman" w:eastAsia="Times New Roman" w:hAnsi="Times New Roman" w:cs="Times New Roman"/>
-                <w:sz w:val="24"/>
-                <w:szCs w:val="24"/>
-              </w:rPr>
-              <w:t xml:space="preserve">   Id: 1</w:t>
-            </w:r>
-          </w:p>
-          <w:p>
-            <w:pPr>
-              <w:spacing w:after="0" w:line="240" w:lineRule="auto"/>
-              <w:rPr>
-                <w:rFonts w:ascii="Times New Roman" w:eastAsia="Times New Roman" w:hAnsi="Times New Roman" w:cs="Times New Roman"/>
-                <w:sz w:val="24"/>
-                <w:szCs w:val="24"/>
-              </w:rPr>
-            </w:pPr>
-            <w:r>
-              <w:rPr>
-                <w:rFonts w:ascii="Times New Roman" w:eastAsia="Times New Roman" w:hAnsi="Times New Roman" w:cs="Times New Roman"/>
-                <w:sz w:val="24"/>
-                <w:szCs w:val="24"/>
-              </w:rPr>
-              <w:t xml:space="preserve">   Email: </w:t>
-            </w:r>
-            <w:r>
-              <w:rPr>
-                <w:rFonts w:ascii="Times New Roman" w:eastAsia="Times New Roman" w:hAnsi="Times New Roman" w:cs="Times New Roman"/>
-                <w:sz w:val="24"/>
-                <w:szCs w:val="24"/>
+                <w:lang w:val="pl-PL"/>
+              </w:rPr>
+              <w:t>: ‘Jan’</w:t>
+            </w:r>
+          </w:p>
+          <w:p>
+            <w:pPr>
+              <w:spacing w:after="0" w:line="240" w:lineRule="auto"/>
+              <w:rPr>
+                <w:rFonts w:ascii="Times New Roman" w:eastAsia="Times New Roman" w:hAnsi="Times New Roman" w:cs="Times New Roman"/>
+                <w:sz w:val="24"/>
+                <w:szCs w:val="24"/>
+                <w:lang w:val="pl-PL"/>
+              </w:rPr>
+            </w:pPr>
+            <w:r>
+              <w:rPr>
+                <w:rFonts w:ascii="Times New Roman" w:eastAsia="Times New Roman" w:hAnsi="Times New Roman" w:cs="Times New Roman"/>
+                <w:sz w:val="24"/>
+                <w:szCs w:val="24"/>
+                <w:lang w:val="pl-PL"/>
+              </w:rPr>
+              <w:t xml:space="preserve">   Nazwisko: ‘Borowiak’</w:t>
+            </w:r>
+          </w:p>
+          <w:p>
+            <w:pPr>
+              <w:spacing w:after="0" w:line="240" w:lineRule="auto"/>
+              <w:rPr>
+                <w:rFonts w:ascii="Times New Roman" w:eastAsia="Times New Roman" w:hAnsi="Times New Roman" w:cs="Times New Roman"/>
+                <w:sz w:val="24"/>
+                <w:szCs w:val="24"/>
+                <w:lang w:val="pl-PL"/>
+              </w:rPr>
+            </w:pPr>
+            <w:r>
+              <w:rPr>
+                <w:rFonts w:ascii="Times New Roman" w:eastAsia="Times New Roman" w:hAnsi="Times New Roman" w:cs="Times New Roman"/>
+                <w:sz w:val="24"/>
+                <w:szCs w:val="24"/>
+                <w:lang w:val="pl-PL"/>
+              </w:rPr>
+              <w:t xml:space="preserve">   Login: ‘</w:t>
+            </w:r>
+            <w:proofErr w:type="spellStart"/>
+            <w:r>
+              <w:rPr>
+                <w:rFonts w:ascii="Times New Roman" w:eastAsia="Times New Roman" w:hAnsi="Times New Roman" w:cs="Times New Roman"/>
+                <w:sz w:val="24"/>
+                <w:szCs w:val="24"/>
+                <w:lang w:val="pl-PL"/>
+              </w:rPr>
+              <w:t>janbo</w:t>
+            </w:r>
+            <w:proofErr w:type="spellEnd"/>
+            <w:r>
+              <w:rPr>
+                <w:rFonts w:ascii="Times New Roman" w:eastAsia="Times New Roman" w:hAnsi="Times New Roman" w:cs="Times New Roman"/>
+                <w:sz w:val="24"/>
+                <w:szCs w:val="24"/>
+                <w:lang w:val="pl-PL"/>
+              </w:rPr>
+              <w:t>’</w:t>
+            </w:r>
+          </w:p>
+          <w:p>
+            <w:pPr>
+              <w:spacing w:after="0" w:line="240" w:lineRule="auto"/>
+              <w:rPr>
+                <w:rFonts w:ascii="Times New Roman" w:eastAsia="Times New Roman" w:hAnsi="Times New Roman" w:cs="Times New Roman"/>
+                <w:sz w:val="24"/>
+                <w:szCs w:val="24"/>
+                <w:lang w:val="pl-PL"/>
+              </w:rPr>
+            </w:pPr>
+            <w:r>
+              <w:rPr>
+                <w:rFonts w:ascii="Times New Roman" w:eastAsia="Times New Roman" w:hAnsi="Times New Roman" w:cs="Times New Roman"/>
+                <w:sz w:val="24"/>
+                <w:szCs w:val="24"/>
+                <w:lang w:val="pl-PL"/>
+              </w:rPr>
+              <w:lastRenderedPageBreak/>
+              <w:t xml:space="preserve">   Kod pocztowy: </w:t>
+            </w:r>
+            <w:r>
+              <w:rPr>
+                <w:rFonts w:ascii="Times New Roman" w:eastAsia="Times New Roman" w:hAnsi="Times New Roman" w:cs="Times New Roman"/>
+                <w:sz w:val="24"/>
+                <w:szCs w:val="24"/>
+                <w:lang w:val="pl-PL"/>
               </w:rPr>
               <w:t>‘</w:t>
             </w:r>
@@ -13687,14 +14238,16 @@
                 <w:rFonts w:ascii="Times New Roman" w:eastAsia="Times New Roman" w:hAnsi="Times New Roman" w:cs="Times New Roman"/>
                 <w:sz w:val="24"/>
                 <w:szCs w:val="24"/>
-              </w:rPr>
-              <w:t>jan.b@live.com</w:t>
-            </w:r>
-            <w:r>
-              <w:rPr>
-                <w:rFonts w:ascii="Times New Roman" w:eastAsia="Times New Roman" w:hAnsi="Times New Roman" w:cs="Times New Roman"/>
-                <w:sz w:val="24"/>
-                <w:szCs w:val="24"/>
+                <w:lang w:val="pl-PL"/>
+              </w:rPr>
+              <w:t>42-110</w:t>
+            </w:r>
+            <w:r>
+              <w:rPr>
+                <w:rFonts w:ascii="Times New Roman" w:eastAsia="Times New Roman" w:hAnsi="Times New Roman" w:cs="Times New Roman"/>
+                <w:sz w:val="24"/>
+                <w:szCs w:val="24"/>
+                <w:lang w:val="pl-PL"/>
               </w:rPr>
               <w:t>’</w:t>
             </w:r>
@@ -13714,80 +14267,28 @@
                 <w:rFonts w:ascii="Times New Roman" w:eastAsia="Times New Roman" w:hAnsi="Times New Roman" w:cs="Times New Roman"/>
                 <w:sz w:val="24"/>
                 <w:szCs w:val="24"/>
-              </w:rPr>
-              <w:t xml:space="preserve">   </w:t>
-            </w:r>
-            <w:proofErr w:type="spellStart"/>
-            <w:r>
-              <w:rPr>
-                <w:rFonts w:ascii="Times New Roman" w:eastAsia="Times New Roman" w:hAnsi="Times New Roman" w:cs="Times New Roman"/>
-                <w:sz w:val="24"/>
-                <w:szCs w:val="24"/>
-                <w:lang w:val="pl-PL"/>
-              </w:rPr>
-              <w:t>Imie</w:t>
-            </w:r>
-            <w:proofErr w:type="spellEnd"/>
-            <w:r>
-              <w:rPr>
-                <w:rFonts w:ascii="Times New Roman" w:eastAsia="Times New Roman" w:hAnsi="Times New Roman" w:cs="Times New Roman"/>
-                <w:sz w:val="24"/>
-                <w:szCs w:val="24"/>
-                <w:lang w:val="pl-PL"/>
-              </w:rPr>
-              <w:t>: ‘Jan’</w:t>
-            </w:r>
-          </w:p>
-          <w:p>
-            <w:pPr>
-              <w:spacing w:after="0" w:line="240" w:lineRule="auto"/>
-              <w:rPr>
-                <w:rFonts w:ascii="Times New Roman" w:eastAsia="Times New Roman" w:hAnsi="Times New Roman" w:cs="Times New Roman"/>
-                <w:sz w:val="24"/>
-                <w:szCs w:val="24"/>
-                <w:lang w:val="pl-PL"/>
-              </w:rPr>
-            </w:pPr>
-            <w:r>
-              <w:rPr>
-                <w:rFonts w:ascii="Times New Roman" w:eastAsia="Times New Roman" w:hAnsi="Times New Roman" w:cs="Times New Roman"/>
-                <w:sz w:val="24"/>
-                <w:szCs w:val="24"/>
-                <w:lang w:val="pl-PL"/>
-              </w:rPr>
-              <w:t xml:space="preserve">   Nazwisko: ‘Borowiak’</w:t>
-            </w:r>
-          </w:p>
-          <w:p>
-            <w:pPr>
-              <w:spacing w:after="0" w:line="240" w:lineRule="auto"/>
-              <w:rPr>
-                <w:rFonts w:ascii="Times New Roman" w:eastAsia="Times New Roman" w:hAnsi="Times New Roman" w:cs="Times New Roman"/>
-                <w:sz w:val="24"/>
-                <w:szCs w:val="24"/>
-                <w:lang w:val="pl-PL"/>
-              </w:rPr>
-            </w:pPr>
-            <w:r>
-              <w:rPr>
-                <w:rFonts w:ascii="Times New Roman" w:eastAsia="Times New Roman" w:hAnsi="Times New Roman" w:cs="Times New Roman"/>
-                <w:sz w:val="24"/>
-                <w:szCs w:val="24"/>
-                <w:lang w:val="pl-PL"/>
-              </w:rPr>
-              <w:t xml:space="preserve">   Login: ‘</w:t>
-            </w:r>
-            <w:proofErr w:type="spellStart"/>
-            <w:r>
-              <w:rPr>
-                <w:rFonts w:ascii="Times New Roman" w:eastAsia="Times New Roman" w:hAnsi="Times New Roman" w:cs="Times New Roman"/>
-                <w:sz w:val="24"/>
-                <w:szCs w:val="24"/>
-                <w:lang w:val="pl-PL"/>
-              </w:rPr>
-              <w:t>janbo</w:t>
-            </w:r>
-            <w:proofErr w:type="spellEnd"/>
+                <w:lang w:val="pl-PL"/>
+              </w:rPr>
+              <w:t xml:space="preserve">   Miasto: </w:t>
+            </w:r>
+            <w:r>
+              <w:rPr>
+                <w:rFonts w:ascii="Times New Roman" w:eastAsia="Times New Roman" w:hAnsi="Times New Roman" w:cs="Times New Roman"/>
+                <w:sz w:val="24"/>
+                <w:szCs w:val="24"/>
+                <w:lang w:val="pl-PL"/>
+              </w:rPr>
+              <w:t>‘</w:t>
+            </w:r>
+            <w:r>
+              <w:rPr>
+                <w:rFonts w:ascii="Times New Roman" w:eastAsia="Times New Roman" w:hAnsi="Times New Roman" w:cs="Times New Roman"/>
+                <w:sz w:val="24"/>
+                <w:szCs w:val="24"/>
+                <w:lang w:val="pl-PL"/>
+              </w:rPr>
+              <w:t>Leszno</w:t>
+            </w:r>
             <w:r>
               <w:rPr>
                 <w:rFonts w:ascii="Times New Roman" w:eastAsia="Times New Roman" w:hAnsi="Times New Roman" w:cs="Times New Roman"/>
@@ -13815,7 +14316,7 @@
                 <w:szCs w:val="24"/>
                 <w:lang w:val="pl-PL"/>
               </w:rPr>
-              <w:t xml:space="preserve">   Kod pocztowy: </w:t>
+              <w:t xml:space="preserve">   Numer domu: </w:t>
             </w:r>
             <w:r>
               <w:rPr>
@@ -13833,7 +14334,7 @@
                 <w:szCs w:val="24"/>
                 <w:lang w:val="pl-PL"/>
               </w:rPr>
-              <w:t>42-110</w:t>
+              <w:t>1</w:t>
             </w:r>
             <w:r>
               <w:rPr>
@@ -13862,104 +14363,12 @@
                 <w:szCs w:val="24"/>
                 <w:lang w:val="pl-PL"/>
               </w:rPr>
-              <w:t xml:space="preserve">   Miasto: </w:t>
-            </w:r>
-            <w:r>
-              <w:rPr>
-                <w:rFonts w:ascii="Times New Roman" w:eastAsia="Times New Roman" w:hAnsi="Times New Roman" w:cs="Times New Roman"/>
-                <w:sz w:val="24"/>
-                <w:szCs w:val="24"/>
-                <w:lang w:val="pl-PL"/>
-              </w:rPr>
-              <w:t>‘</w:t>
-            </w:r>
-            <w:r>
-              <w:rPr>
-                <w:rFonts w:ascii="Times New Roman" w:eastAsia="Times New Roman" w:hAnsi="Times New Roman" w:cs="Times New Roman"/>
-                <w:sz w:val="24"/>
-                <w:szCs w:val="24"/>
-                <w:lang w:val="pl-PL"/>
-              </w:rPr>
-              <w:t>Leszno</w:t>
-            </w:r>
-            <w:r>
-              <w:rPr>
-                <w:rFonts w:ascii="Times New Roman" w:eastAsia="Times New Roman" w:hAnsi="Times New Roman" w:cs="Times New Roman"/>
-                <w:sz w:val="24"/>
-                <w:szCs w:val="24"/>
-                <w:lang w:val="pl-PL"/>
-              </w:rPr>
-              <w:t>’</w:t>
-            </w:r>
-          </w:p>
-          <w:p>
-            <w:pPr>
-              <w:spacing w:after="0" w:line="240" w:lineRule="auto"/>
-              <w:rPr>
-                <w:rFonts w:ascii="Times New Roman" w:eastAsia="Times New Roman" w:hAnsi="Times New Roman" w:cs="Times New Roman"/>
-                <w:sz w:val="24"/>
-                <w:szCs w:val="24"/>
-                <w:lang w:val="pl-PL"/>
-              </w:rPr>
-            </w:pPr>
-            <w:r>
-              <w:rPr>
-                <w:rFonts w:ascii="Times New Roman" w:eastAsia="Times New Roman" w:hAnsi="Times New Roman" w:cs="Times New Roman"/>
-                <w:sz w:val="24"/>
-                <w:szCs w:val="24"/>
-                <w:lang w:val="pl-PL"/>
-              </w:rPr>
-              <w:t xml:space="preserve">   Numer domu: </w:t>
-            </w:r>
-            <w:r>
-              <w:rPr>
-                <w:rFonts w:ascii="Times New Roman" w:eastAsia="Times New Roman" w:hAnsi="Times New Roman" w:cs="Times New Roman"/>
-                <w:sz w:val="24"/>
-                <w:szCs w:val="24"/>
-                <w:lang w:val="pl-PL"/>
-              </w:rPr>
-              <w:t>‘</w:t>
-            </w:r>
-            <w:r>
-              <w:rPr>
-                <w:rFonts w:ascii="Times New Roman" w:eastAsia="Times New Roman" w:hAnsi="Times New Roman" w:cs="Times New Roman"/>
-                <w:sz w:val="24"/>
-                <w:szCs w:val="24"/>
-                <w:lang w:val="pl-PL"/>
-              </w:rPr>
-              <w:t>1</w:t>
-            </w:r>
-            <w:r>
-              <w:rPr>
-                <w:rFonts w:ascii="Times New Roman" w:eastAsia="Times New Roman" w:hAnsi="Times New Roman" w:cs="Times New Roman"/>
-                <w:sz w:val="24"/>
-                <w:szCs w:val="24"/>
-                <w:lang w:val="pl-PL"/>
-              </w:rPr>
-              <w:t>’</w:t>
-            </w:r>
-          </w:p>
-          <w:p>
-            <w:pPr>
-              <w:spacing w:after="0" w:line="240" w:lineRule="auto"/>
-              <w:rPr>
-                <w:rFonts w:ascii="Times New Roman" w:eastAsia="Times New Roman" w:hAnsi="Times New Roman" w:cs="Times New Roman"/>
-                <w:sz w:val="24"/>
-                <w:szCs w:val="24"/>
-                <w:lang w:val="pl-PL"/>
-              </w:rPr>
-            </w:pPr>
-            <w:r>
-              <w:rPr>
-                <w:rFonts w:ascii="Times New Roman" w:eastAsia="Times New Roman" w:hAnsi="Times New Roman" w:cs="Times New Roman"/>
-                <w:sz w:val="24"/>
-                <w:szCs w:val="24"/>
-                <w:lang w:val="pl-PL"/>
-              </w:rPr>
               <w:t xml:space="preserve">   Ulica: ‘Polna’</w:t>
             </w:r>
           </w:p>
         </w:tc>
+        <w:bookmarkStart w:id="0" w:name="_GoBack"/>
+        <w:bookmarkEnd w:id="0"/>
       </w:tr>
       <w:tr>
         <w:tc>

--- a/TestScript.docx
+++ b/TestScript.docx
@@ -24,9 +24,9 @@
         <w:tblLook w:val="04A0" w:firstRow="1" w:lastRow="0" w:firstColumn="1" w:lastColumn="0" w:noHBand="0" w:noVBand="1"/>
       </w:tblPr>
       <w:tblGrid>
-        <w:gridCol w:w="1789"/>
+        <w:gridCol w:w="1813"/>
         <w:gridCol w:w="36"/>
-        <w:gridCol w:w="7515"/>
+        <w:gridCol w:w="7491"/>
       </w:tblGrid>
       <w:tr>
         <w:trPr>
@@ -516,7 +516,68 @@
                 <w:color w:val="000000"/>
                 <w:lang w:val="pl-PL"/>
               </w:rPr>
-              <w:t>System wyświetla informację “Nie ma aktualnie żadnych oczekujących na skompletowanie zamówień”</w:t>
+              <w:t>System wyświetla informację “</w:t>
+            </w:r>
+            <w:proofErr w:type="spellStart"/>
+            <w:r>
+              <w:t>Nie</w:t>
+            </w:r>
+            <w:proofErr w:type="spellEnd"/>
+            <w:r>
+              <w:t xml:space="preserve"> ma </w:t>
+            </w:r>
+            <w:proofErr w:type="spellStart"/>
+            <w:r>
+              <w:t>aktualnie</w:t>
+            </w:r>
+            <w:proofErr w:type="spellEnd"/>
+            <w:r>
+              <w:t xml:space="preserve"> </w:t>
+            </w:r>
+            <w:proofErr w:type="spellStart"/>
+            <w:r>
+              <w:t>żadnych</w:t>
+            </w:r>
+            <w:proofErr w:type="spellEnd"/>
+            <w:r>
+              <w:t xml:space="preserve"> </w:t>
+            </w:r>
+            <w:proofErr w:type="spellStart"/>
+            <w:r>
+              <w:t>oczekujących</w:t>
+            </w:r>
+            <w:proofErr w:type="spellEnd"/>
+            <w:r>
+              <w:t xml:space="preserve"> </w:t>
+            </w:r>
+            <w:proofErr w:type="spellStart"/>
+            <w:r>
+              <w:t>na</w:t>
+            </w:r>
+            <w:proofErr w:type="spellEnd"/>
+            <w:r>
+              <w:t xml:space="preserve"> </w:t>
+            </w:r>
+            <w:proofErr w:type="spellStart"/>
+            <w:r>
+              <w:t>skompletowanie</w:t>
+            </w:r>
+            <w:proofErr w:type="spellEnd"/>
+            <w:r>
+              <w:t xml:space="preserve"> </w:t>
+            </w:r>
+            <w:proofErr w:type="spellStart"/>
+            <w:r>
+              <w:t>zamówień</w:t>
+            </w:r>
+            <w:proofErr w:type="spellEnd"/>
+            <w:r>
+              <w:rPr>
+                <w:rFonts w:ascii="Arial" w:eastAsia="Times New Roman" w:hAnsi="Arial" w:cs="Arial"/>
+                <w:color w:val="000000"/>
+                <w:lang w:val="pl-PL"/>
+              </w:rPr>
+              <w:t>”</w:t>
             </w:r>
             <w:r>
               <w:rPr>
@@ -573,7 +634,47 @@
           <w:color w:val="000000"/>
           <w:lang w:val="pl-PL"/>
         </w:rPr>
-        <w:t>Sprawdź, czy na ekranie pojawił się komunikat “Nie ma aktualnie żadnych oczekujących zamówień</w:t>
+        <w:t xml:space="preserve">Sprawdź, czy na ekranie pojawił się komunikat “Nie ma aktualnie żadnych </w:t>
+      </w:r>
+      <w:r>
+        <w:rPr>
+          <w:rFonts w:ascii="Arial" w:eastAsia="Times New Roman" w:hAnsi="Arial" w:cs="Arial"/>
+          <w:color w:val="000000"/>
+          <w:lang w:val="pl-PL"/>
+        </w:rPr>
+        <w:t xml:space="preserve">zamówień </w:t>
+      </w:r>
+      <w:r>
+        <w:rPr>
+          <w:rFonts w:ascii="Arial" w:eastAsia="Times New Roman" w:hAnsi="Arial" w:cs="Arial"/>
+          <w:color w:val="000000"/>
+          <w:lang w:val="pl-PL"/>
+        </w:rPr>
+        <w:t>oczekujących</w:t>
+      </w:r>
+      <w:r>
+        <w:rPr>
+          <w:rFonts w:ascii="Arial" w:eastAsia="Times New Roman" w:hAnsi="Arial" w:cs="Arial"/>
+          <w:color w:val="000000"/>
+          <w:lang w:val="pl-PL"/>
+        </w:rPr>
+        <w:t xml:space="preserve"> na </w:t>
+      </w:r>
+      <w:r>
+        <w:rPr>
+          <w:rFonts w:ascii="Arial" w:eastAsia="Times New Roman" w:hAnsi="Arial" w:cs="Arial"/>
+          <w:color w:val="000000"/>
+          <w:lang w:val="pl-PL"/>
+        </w:rPr>
+        <w:t xml:space="preserve"> </w:t>
+      </w:r>
+      <w:r>
+        <w:rPr>
+          <w:rFonts w:ascii="Arial" w:eastAsia="Times New Roman" w:hAnsi="Arial" w:cs="Arial"/>
+          <w:color w:val="000000"/>
+          <w:lang w:val="pl-PL"/>
+        </w:rPr>
+        <w:t>skompletowanie”</w:t>
       </w:r>
     </w:p>
     <w:p>
@@ -2084,16 +2185,7 @@
                 <w:szCs w:val="24"/>
                 <w:lang w:val="pl-PL"/>
               </w:rPr>
-              <w:t xml:space="preserve">    </w:t>
-            </w:r>
-            <w:r>
-              <w:rPr>
-                <w:rFonts w:ascii="Times New Roman" w:eastAsia="Times New Roman" w:hAnsi="Times New Roman" w:cs="Times New Roman"/>
-                <w:sz w:val="24"/>
-                <w:szCs w:val="24"/>
-                <w:lang w:val="pl-PL"/>
-              </w:rPr>
-              <w:t>Data złożenia: 2017-12-01</w:t>
+              <w:t xml:space="preserve">    Data złożenia: 2017-12-01</w:t>
             </w:r>
           </w:p>
           <w:p>
@@ -3570,16 +3662,7 @@
                 <w:szCs w:val="24"/>
                 <w:lang w:val="pl-PL"/>
               </w:rPr>
-              <w:t xml:space="preserve"> </w:t>
-            </w:r>
-            <w:r>
-              <w:rPr>
-                <w:rFonts w:ascii="Times New Roman" w:eastAsia="Times New Roman" w:hAnsi="Times New Roman" w:cs="Times New Roman"/>
-                <w:sz w:val="24"/>
-                <w:szCs w:val="24"/>
-                <w:lang w:val="pl-PL"/>
-              </w:rPr>
-              <w:t>Data złożenia: 2017-12-01</w:t>
+              <w:t xml:space="preserve"> Data złożenia: 2017-12-01</w:t>
             </w:r>
           </w:p>
           <w:p>
@@ -12280,15 +12363,7 @@
                 <w:color w:val="000000"/>
                 <w:lang w:val="pl-PL"/>
               </w:rPr>
-              <w:t xml:space="preserve">   </w:t>
-            </w:r>
-            <w:r>
-              <w:rPr>
-                <w:rFonts w:ascii="Arial" w:eastAsia="Times New Roman" w:hAnsi="Arial" w:cs="Arial"/>
-                <w:color w:val="000000"/>
-                <w:lang w:val="pl-PL"/>
-              </w:rPr>
-              <w:t>Kategoria: Sport</w:t>
+              <w:t xml:space="preserve">   Kategoria: Sport</w:t>
             </w:r>
           </w:p>
           <w:p>
@@ -13496,16 +13571,7 @@
                 <w:szCs w:val="24"/>
                 <w:lang w:val="pl-PL"/>
               </w:rPr>
-              <w:t xml:space="preserve">    </w:t>
-            </w:r>
-            <w:r>
-              <w:rPr>
-                <w:rFonts w:ascii="Times New Roman" w:eastAsia="Times New Roman" w:hAnsi="Times New Roman" w:cs="Times New Roman"/>
-                <w:sz w:val="24"/>
-                <w:szCs w:val="24"/>
-                <w:lang w:val="pl-PL"/>
-              </w:rPr>
-              <w:t>Data złożenia: 2017-12-01</w:t>
+              <w:t xml:space="preserve">    Data złożenia: 2017-12-01</w:t>
             </w:r>
           </w:p>
           <w:p>
@@ -14367,8 +14433,6 @@
             </w:r>
           </w:p>
         </w:tc>
-        <w:bookmarkStart w:id="0" w:name="_GoBack"/>
-        <w:bookmarkEnd w:id="0"/>
       </w:tr>
       <w:tr>
         <w:tc>
@@ -14536,7 +14600,18 @@
           <w:szCs w:val="24"/>
           <w:lang w:val="pl-PL"/>
         </w:rPr>
-        <w:t>Sprawdź, czy na ekranie pojawiło się pytanie o potwierdzenie wykonania akcji.</w:t>
+        <w:t>Sprawdź, czy na ekranie pojaw</w:t>
+      </w:r>
+      <w:bookmarkStart w:id="0" w:name="_GoBack"/>
+      <w:bookmarkEnd w:id="0"/>
+      <w:r>
+        <w:rPr>
+          <w:rFonts w:ascii="Times New Roman" w:eastAsia="Times New Roman" w:hAnsi="Times New Roman" w:cs="Times New Roman"/>
+          <w:sz w:val="24"/>
+          <w:szCs w:val="24"/>
+          <w:lang w:val="pl-PL"/>
+        </w:rPr>
+        <w:t>iło się pytanie o potwierdzenie wykonania akcji.</w:t>
       </w:r>
     </w:p>
     <w:p>
@@ -16717,7 +16792,6 @@
   <w:style w:type="character" w:default="1" w:styleId="Domylnaczcionkaakapitu">
     <w:name w:val="Default Paragraph Font"/>
     <w:uiPriority w:val="1"/>
-    <w:semiHidden/>
     <w:unhideWhenUsed/>
   </w:style>
   <w:style w:type="table" w:default="1" w:styleId="Standardowy">
